--- a/sem6/HURT/lab4/lista4.docx
+++ b/sem6/HURT/lab4/lista4.docx
@@ -152,6 +152,7 @@
               <w:color w:val="156082" w:themeColor="accent1"/>
               <w:sz w:val="28"/>
               <w:szCs w:val="28"/>
+              <w:lang w:val="en-GB"/>
             </w:rPr>
             <w:alias w:val="Podtytuł"/>
             <w:tag w:val=""/>
@@ -171,6 +172,7 @@
                   <w:color w:val="156082" w:themeColor="accent1"/>
                   <w:sz w:val="28"/>
                   <w:szCs w:val="28"/>
+                  <w:lang w:val="en-GB"/>
                 </w:rPr>
               </w:pPr>
               <w:r>
@@ -178,6 +180,7 @@
                   <w:color w:val="156082" w:themeColor="accent1"/>
                   <w:sz w:val="28"/>
                   <w:szCs w:val="28"/>
+                  <w:lang w:val="en-GB"/>
                 </w:rPr>
                 <w:t xml:space="preserve">Lista </w:t>
               </w:r>
@@ -186,6 +189,7 @@
                   <w:color w:val="156082" w:themeColor="accent1"/>
                   <w:sz w:val="28"/>
                   <w:szCs w:val="28"/>
+                  <w:lang w:val="en-GB"/>
                 </w:rPr>
                 <w:t>4</w:t>
               </w:r>
@@ -194,8 +198,47 @@
                   <w:color w:val="156082" w:themeColor="accent1"/>
                   <w:sz w:val="28"/>
                   <w:szCs w:val="28"/>
+                  <w:lang w:val="en-GB"/>
                 </w:rPr>
                 <w:t xml:space="preserve"> –</w:t>
+              </w:r>
+              <w:r>
+                <w:rPr>
+                  <w:color w:val="156082" w:themeColor="accent1"/>
+                  <w:sz w:val="28"/>
+                  <w:szCs w:val="28"/>
+                  <w:lang w:val="en-GB"/>
+                </w:rPr>
+                <w:t xml:space="preserve"> </w:t>
+              </w:r>
+              <w:proofErr w:type="spellStart"/>
+              <w:r>
+                <w:rPr>
+                  <w:color w:val="156082" w:themeColor="accent1"/>
+                  <w:sz w:val="28"/>
+                  <w:szCs w:val="28"/>
+                  <w:lang w:val="en-GB"/>
+                </w:rPr>
+                <w:t>Podstawy</w:t>
+              </w:r>
+              <w:proofErr w:type="spellEnd"/>
+              <w:r>
+                <w:rPr>
+                  <w:color w:val="156082" w:themeColor="accent1"/>
+                  <w:sz w:val="28"/>
+                  <w:szCs w:val="28"/>
+                  <w:lang w:val="en-GB"/>
+                </w:rPr>
+                <w:t xml:space="preserve"> Integration Services oraz Analysis Ser</w:t>
+              </w:r>
+              <w:r>
+                <w:rPr>
+                  <w:color w:val="156082" w:themeColor="accent1"/>
+                  <w:sz w:val="28"/>
+                  <w:szCs w:val="28"/>
+                  <w:lang w:val="en-GB"/>
+                </w:rPr>
+                <w:t>vices</w:t>
               </w:r>
             </w:p>
           </w:sdtContent>
@@ -611,6 +654,7 @@
       <w:r>
         <w:rPr>
           <w:rFonts w:ascii="Times New Roman" w:hAnsi="Times New Roman" w:cs="Times New Roman"/>
+          <w:noProof/>
           <w:sz w:val="24"/>
           <w:szCs w:val="24"/>
           <w:lang w:val="pl-PL"/>
@@ -656,13 +700,693 @@
       <w:pPr>
         <w:rPr>
           <w:rFonts w:ascii="Times New Roman" w:hAnsi="Times New Roman" w:cs="Times New Roman"/>
+          <w:sz w:val="24"/>
+          <w:szCs w:val="24"/>
+          <w:lang w:val="pl-PL"/>
+        </w:rPr>
+      </w:pPr>
+      <w:r>
+        <w:rPr>
+          <w:rFonts w:ascii="Times New Roman" w:hAnsi="Times New Roman" w:cs="Times New Roman"/>
+          <w:sz w:val="24"/>
+          <w:szCs w:val="24"/>
+          <w:lang w:val="pl-PL"/>
+        </w:rPr>
+        <w:t>Zadanie 2.</w:t>
+      </w:r>
+    </w:p>
+    <w:p>
+      <w:pPr>
+        <w:rPr>
+          <w:rFonts w:ascii="Times New Roman" w:hAnsi="Times New Roman" w:cs="Times New Roman"/>
+          <w:sz w:val="24"/>
+          <w:szCs w:val="24"/>
+          <w:lang w:val="pl-PL"/>
+        </w:rPr>
+      </w:pPr>
+      <w:r>
+        <w:rPr>
+          <w:rFonts w:ascii="Times New Roman" w:hAnsi="Times New Roman" w:cs="Times New Roman"/>
+          <w:sz w:val="24"/>
+          <w:szCs w:val="24"/>
+          <w:lang w:val="pl-PL"/>
+        </w:rPr>
+        <w:drawing>
+          <wp:inline distT="0" distB="0" distL="0" distR="0" wp14:anchorId="57218689" wp14:editId="0F3DD616">
+            <wp:extent cx="3772426" cy="2181529"/>
+            <wp:effectExtent l="0" t="0" r="0" b="9525"/>
+            <wp:docPr id="997805833" name="Picture 1" descr="A screenshot of a computer code&#10;&#10;AI-generated content may be incorrect."/>
+            <wp:cNvGraphicFramePr>
+              <a:graphicFrameLocks xmlns:a="http://schemas.openxmlformats.org/drawingml/2006/main" noChangeAspect="1"/>
+            </wp:cNvGraphicFramePr>
+            <a:graphic xmlns:a="http://schemas.openxmlformats.org/drawingml/2006/main">
+              <a:graphicData uri="http://schemas.openxmlformats.org/drawingml/2006/picture">
+                <pic:pic xmlns:pic="http://schemas.openxmlformats.org/drawingml/2006/picture">
+                  <pic:nvPicPr>
+                    <pic:cNvPr id="997805833" name="Picture 1" descr="A screenshot of a computer code&#10;&#10;AI-generated content may be incorrect."/>
+                    <pic:cNvPicPr/>
+                  </pic:nvPicPr>
+                  <pic:blipFill>
+                    <a:blip r:embed="rId11"/>
+                    <a:stretch>
+                      <a:fillRect/>
+                    </a:stretch>
+                  </pic:blipFill>
+                  <pic:spPr>
+                    <a:xfrm>
+                      <a:off x="0" y="0"/>
+                      <a:ext cx="3772426" cy="2181529"/>
+                    </a:xfrm>
+                    <a:prstGeom prst="rect">
+                      <a:avLst/>
+                    </a:prstGeom>
+                  </pic:spPr>
+                </pic:pic>
+              </a:graphicData>
+            </a:graphic>
+          </wp:inline>
+        </w:drawing>
+      </w:r>
+      <w:r>
+        <w:rPr>
+          <w:rFonts w:ascii="Times New Roman" w:hAnsi="Times New Roman" w:cs="Times New Roman"/>
+          <w:sz w:val="24"/>
+          <w:szCs w:val="24"/>
+          <w:lang w:val="pl-PL"/>
+        </w:rPr>
+        <w:drawing>
+          <wp:inline distT="0" distB="0" distL="0" distR="0" wp14:anchorId="5FB3AC7D" wp14:editId="480E4422">
+            <wp:extent cx="3600953" cy="2391109"/>
+            <wp:effectExtent l="0" t="0" r="0" b="9525"/>
+            <wp:docPr id="1972925141" name="Picture 1" descr="A white text with blue and red text&#10;&#10;AI-generated content may be incorrect."/>
+            <wp:cNvGraphicFramePr>
+              <a:graphicFrameLocks xmlns:a="http://schemas.openxmlformats.org/drawingml/2006/main" noChangeAspect="1"/>
+            </wp:cNvGraphicFramePr>
+            <a:graphic xmlns:a="http://schemas.openxmlformats.org/drawingml/2006/main">
+              <a:graphicData uri="http://schemas.openxmlformats.org/drawingml/2006/picture">
+                <pic:pic xmlns:pic="http://schemas.openxmlformats.org/drawingml/2006/picture">
+                  <pic:nvPicPr>
+                    <pic:cNvPr id="1972925141" name="Picture 1" descr="A white text with blue and red text&#10;&#10;AI-generated content may be incorrect."/>
+                    <pic:cNvPicPr/>
+                  </pic:nvPicPr>
+                  <pic:blipFill>
+                    <a:blip r:embed="rId12"/>
+                    <a:stretch>
+                      <a:fillRect/>
+                    </a:stretch>
+                  </pic:blipFill>
+                  <pic:spPr>
+                    <a:xfrm>
+                      <a:off x="0" y="0"/>
+                      <a:ext cx="3600953" cy="2391109"/>
+                    </a:xfrm>
+                    <a:prstGeom prst="rect">
+                      <a:avLst/>
+                    </a:prstGeom>
+                  </pic:spPr>
+                </pic:pic>
+              </a:graphicData>
+            </a:graphic>
+          </wp:inline>
+        </w:drawing>
+      </w:r>
+    </w:p>
+    <w:p>
+      <w:pPr>
+        <w:rPr>
+          <w:rFonts w:ascii="Times New Roman" w:hAnsi="Times New Roman" w:cs="Times New Roman"/>
+          <w:sz w:val="24"/>
+          <w:szCs w:val="24"/>
+          <w:lang w:val="pl-PL"/>
+        </w:rPr>
+      </w:pPr>
+      <w:r>
+        <w:rPr>
+          <w:rFonts w:ascii="Times New Roman" w:hAnsi="Times New Roman" w:cs="Times New Roman"/>
+          <w:sz w:val="24"/>
+          <w:szCs w:val="24"/>
+          <w:lang w:val="pl-PL"/>
+        </w:rPr>
+        <w:lastRenderedPageBreak/>
+        <w:drawing>
+          <wp:inline distT="0" distB="0" distL="0" distR="0" wp14:anchorId="575F7ED3" wp14:editId="32A69BF6">
+            <wp:extent cx="4067743" cy="2029108"/>
+            <wp:effectExtent l="0" t="0" r="9525" b="9525"/>
+            <wp:docPr id="147481687" name="Picture 1" descr="A screenshot of a computer code&#10;&#10;AI-generated content may be incorrect."/>
+            <wp:cNvGraphicFramePr>
+              <a:graphicFrameLocks xmlns:a="http://schemas.openxmlformats.org/drawingml/2006/main" noChangeAspect="1"/>
+            </wp:cNvGraphicFramePr>
+            <a:graphic xmlns:a="http://schemas.openxmlformats.org/drawingml/2006/main">
+              <a:graphicData uri="http://schemas.openxmlformats.org/drawingml/2006/picture">
+                <pic:pic xmlns:pic="http://schemas.openxmlformats.org/drawingml/2006/picture">
+                  <pic:nvPicPr>
+                    <pic:cNvPr id="147481687" name="Picture 1" descr="A screenshot of a computer code&#10;&#10;AI-generated content may be incorrect."/>
+                    <pic:cNvPicPr/>
+                  </pic:nvPicPr>
+                  <pic:blipFill>
+                    <a:blip r:embed="rId13"/>
+                    <a:stretch>
+                      <a:fillRect/>
+                    </a:stretch>
+                  </pic:blipFill>
+                  <pic:spPr>
+                    <a:xfrm>
+                      <a:off x="0" y="0"/>
+                      <a:ext cx="4067743" cy="2029108"/>
+                    </a:xfrm>
+                    <a:prstGeom prst="rect">
+                      <a:avLst/>
+                    </a:prstGeom>
+                  </pic:spPr>
+                </pic:pic>
+              </a:graphicData>
+            </a:graphic>
+          </wp:inline>
+        </w:drawing>
+      </w:r>
+    </w:p>
+    <w:p>
+      <w:pPr>
+        <w:rPr>
+          <w:rFonts w:ascii="Times New Roman" w:hAnsi="Times New Roman" w:cs="Times New Roman"/>
+          <w:sz w:val="24"/>
+          <w:szCs w:val="24"/>
+          <w:lang w:val="pl-PL"/>
+        </w:rPr>
+      </w:pPr>
+      <w:r>
+        <w:rPr>
+          <w:rFonts w:ascii="Times New Roman" w:hAnsi="Times New Roman" w:cs="Times New Roman"/>
+          <w:sz w:val="24"/>
+          <w:szCs w:val="24"/>
+          <w:lang w:val="pl-PL"/>
+        </w:rPr>
+        <w:drawing>
+          <wp:inline distT="0" distB="0" distL="0" distR="0" wp14:anchorId="4BFDE428" wp14:editId="393D53F8">
+            <wp:extent cx="5760720" cy="1766570"/>
+            <wp:effectExtent l="0" t="0" r="0" b="5080"/>
+            <wp:docPr id="1345513851" name="Picture 1" descr="A computer code with text&#10;&#10;AI-generated content may be incorrect."/>
+            <wp:cNvGraphicFramePr>
+              <a:graphicFrameLocks xmlns:a="http://schemas.openxmlformats.org/drawingml/2006/main" noChangeAspect="1"/>
+            </wp:cNvGraphicFramePr>
+            <a:graphic xmlns:a="http://schemas.openxmlformats.org/drawingml/2006/main">
+              <a:graphicData uri="http://schemas.openxmlformats.org/drawingml/2006/picture">
+                <pic:pic xmlns:pic="http://schemas.openxmlformats.org/drawingml/2006/picture">
+                  <pic:nvPicPr>
+                    <pic:cNvPr id="1345513851" name="Picture 1" descr="A computer code with text&#10;&#10;AI-generated content may be incorrect."/>
+                    <pic:cNvPicPr/>
+                  </pic:nvPicPr>
+                  <pic:blipFill>
+                    <a:blip r:embed="rId14"/>
+                    <a:stretch>
+                      <a:fillRect/>
+                    </a:stretch>
+                  </pic:blipFill>
+                  <pic:spPr>
+                    <a:xfrm>
+                      <a:off x="0" y="0"/>
+                      <a:ext cx="5760720" cy="1766570"/>
+                    </a:xfrm>
+                    <a:prstGeom prst="rect">
+                      <a:avLst/>
+                    </a:prstGeom>
+                  </pic:spPr>
+                </pic:pic>
+              </a:graphicData>
+            </a:graphic>
+          </wp:inline>
+        </w:drawing>
+      </w:r>
+    </w:p>
+    <w:p>
+      <w:pPr>
+        <w:rPr>
+          <w:rFonts w:ascii="Times New Roman" w:hAnsi="Times New Roman" w:cs="Times New Roman"/>
+          <w:sz w:val="24"/>
+          <w:szCs w:val="24"/>
+          <w:lang w:val="pl-PL"/>
+        </w:rPr>
+      </w:pPr>
+      <w:r>
+        <w:rPr>
+          <w:rFonts w:ascii="Times New Roman" w:hAnsi="Times New Roman" w:cs="Times New Roman"/>
+          <w:sz w:val="24"/>
+          <w:szCs w:val="24"/>
+          <w:lang w:val="pl-PL"/>
+        </w:rPr>
+        <w:t xml:space="preserve">Wartość NULL dla niektórych atrybutów nie zawsze musi wynikać z braku danych, czasami określenie wartości dla produktu jest zwyczajnie niemożliwe, a sam atrybut nie jest wtedy wymagany (przykładowo pole </w:t>
+      </w:r>
+      <w:proofErr w:type="spellStart"/>
+      <w:r>
+        <w:rPr>
+          <w:rFonts w:ascii="Times New Roman" w:hAnsi="Times New Roman" w:cs="Times New Roman"/>
+          <w:sz w:val="24"/>
+          <w:szCs w:val="24"/>
+          <w:lang w:val="pl-PL"/>
+        </w:rPr>
+        <w:t>Color</w:t>
+      </w:r>
+      <w:proofErr w:type="spellEnd"/>
+      <w:r>
+        <w:rPr>
+          <w:rFonts w:ascii="Times New Roman" w:hAnsi="Times New Roman" w:cs="Times New Roman"/>
+          <w:sz w:val="24"/>
+          <w:szCs w:val="24"/>
+          <w:lang w:val="pl-PL"/>
+        </w:rPr>
+        <w:t xml:space="preserve">, ponieważ nie każdy produkt ma jasno zdefiniowany wariant koloru lub konkretny przypisany kolor, stąd znaczna część produktów będzie posiadać w tym miejscu wartość NULL. </w:t>
+      </w:r>
+    </w:p>
+    <w:p>
+      <w:pPr>
+        <w:rPr>
+          <w:rFonts w:ascii="Times New Roman" w:hAnsi="Times New Roman" w:cs="Times New Roman"/>
+          <w:sz w:val="24"/>
+          <w:szCs w:val="24"/>
+          <w:lang w:val="pl-PL"/>
+        </w:rPr>
+      </w:pPr>
+      <w:r>
+        <w:rPr>
+          <w:rFonts w:ascii="Times New Roman" w:hAnsi="Times New Roman" w:cs="Times New Roman"/>
+          <w:sz w:val="24"/>
+          <w:szCs w:val="24"/>
+          <w:lang w:val="pl-PL"/>
+        </w:rPr>
+        <w:t xml:space="preserve">Dodatkowo, niektóre pola są nie do ustalenia, jeśli nie inne pole jest </w:t>
+      </w:r>
+      <w:proofErr w:type="spellStart"/>
+      <w:r>
+        <w:rPr>
+          <w:rFonts w:ascii="Times New Roman" w:hAnsi="Times New Roman" w:cs="Times New Roman"/>
+          <w:sz w:val="24"/>
+          <w:szCs w:val="24"/>
+          <w:lang w:val="pl-PL"/>
+        </w:rPr>
+        <w:t>NULLem</w:t>
+      </w:r>
+      <w:proofErr w:type="spellEnd"/>
+      <w:r>
+        <w:rPr>
+          <w:rFonts w:ascii="Times New Roman" w:hAnsi="Times New Roman" w:cs="Times New Roman"/>
+          <w:sz w:val="24"/>
+          <w:szCs w:val="24"/>
+          <w:lang w:val="pl-PL"/>
+        </w:rPr>
+        <w:t>, więc kaskadowo się to propaguje dla danego rekordu (</w:t>
+      </w:r>
+      <w:r>
+        <w:rPr>
+          <w:rFonts w:ascii="Times New Roman" w:hAnsi="Times New Roman" w:cs="Times New Roman"/>
+          <w:sz w:val="24"/>
+          <w:szCs w:val="24"/>
+          <w:lang w:val="pl-PL"/>
+        </w:rPr>
+        <w:t xml:space="preserve">na przykład niektórzy klienci nie posiadają </w:t>
+      </w:r>
+      <w:proofErr w:type="spellStart"/>
+      <w:r>
+        <w:rPr>
+          <w:rFonts w:ascii="Times New Roman" w:hAnsi="Times New Roman" w:cs="Times New Roman"/>
+          <w:sz w:val="24"/>
+          <w:szCs w:val="24"/>
+          <w:lang w:val="pl-PL"/>
+        </w:rPr>
+        <w:t>PersonId</w:t>
+      </w:r>
+      <w:proofErr w:type="spellEnd"/>
+      <w:r>
+        <w:rPr>
+          <w:rFonts w:ascii="Times New Roman" w:hAnsi="Times New Roman" w:cs="Times New Roman"/>
+          <w:sz w:val="24"/>
+          <w:szCs w:val="24"/>
+          <w:lang w:val="pl-PL"/>
+        </w:rPr>
+        <w:t>, więc nie mamy dostępu do ich danych takich jak Imię czy Nazwisko, ale wiemy o nich inne rzeczy np.</w:t>
+      </w:r>
+      <w:r>
+        <w:rPr>
+          <w:rFonts w:ascii="Times New Roman" w:hAnsi="Times New Roman" w:cs="Times New Roman"/>
+          <w:sz w:val="24"/>
+          <w:szCs w:val="24"/>
+          <w:lang w:val="pl-PL"/>
+        </w:rPr>
+        <w:t xml:space="preserve"> </w:t>
+      </w:r>
+      <w:proofErr w:type="spellStart"/>
+      <w:r>
+        <w:rPr>
+          <w:rFonts w:ascii="Times New Roman" w:hAnsi="Times New Roman" w:cs="Times New Roman"/>
+          <w:sz w:val="24"/>
+          <w:szCs w:val="24"/>
+          <w:lang w:val="pl-PL"/>
+        </w:rPr>
+        <w:t>IdSklepu</w:t>
+      </w:r>
+      <w:proofErr w:type="spellEnd"/>
+      <w:r>
+        <w:rPr>
+          <w:rFonts w:ascii="Times New Roman" w:hAnsi="Times New Roman" w:cs="Times New Roman"/>
+          <w:sz w:val="24"/>
+          <w:szCs w:val="24"/>
+          <w:lang w:val="pl-PL"/>
+        </w:rPr>
+        <w:t xml:space="preserve"> w którym kupowali itd.)</w:t>
+      </w:r>
+    </w:p>
+    <w:p>
+      <w:pPr>
+        <w:rPr>
+          <w:rFonts w:ascii="Times New Roman" w:hAnsi="Times New Roman" w:cs="Times New Roman"/>
+          <w:sz w:val="24"/>
+          <w:szCs w:val="24"/>
+          <w:lang w:val="pl-PL"/>
+        </w:rPr>
+      </w:pPr>
+      <w:r>
+        <w:rPr>
+          <w:rFonts w:ascii="Times New Roman" w:hAnsi="Times New Roman" w:cs="Times New Roman"/>
+          <w:sz w:val="24"/>
+          <w:szCs w:val="24"/>
+          <w:lang w:val="pl-PL"/>
+        </w:rPr>
+        <w:br w:type="page"/>
+      </w:r>
+    </w:p>
+    <w:p>
+      <w:pPr>
+        <w:rPr>
+          <w:rFonts w:ascii="Times New Roman" w:hAnsi="Times New Roman" w:cs="Times New Roman"/>
+          <w:sz w:val="24"/>
+          <w:szCs w:val="24"/>
+          <w:lang w:val="pl-PL"/>
+        </w:rPr>
+      </w:pPr>
+      <w:r>
+        <w:rPr>
+          <w:rFonts w:ascii="Times New Roman" w:hAnsi="Times New Roman" w:cs="Times New Roman"/>
+          <w:sz w:val="24"/>
+          <w:szCs w:val="24"/>
+          <w:lang w:val="pl-PL"/>
+        </w:rPr>
+        <w:lastRenderedPageBreak/>
+        <w:t>Zadanie 3.</w:t>
+      </w:r>
+    </w:p>
+    <w:p>
+      <w:pPr>
+        <w:rPr>
+          <w:rFonts w:ascii="Times New Roman" w:hAnsi="Times New Roman" w:cs="Times New Roman"/>
+          <w:sz w:val="24"/>
+          <w:szCs w:val="24"/>
+          <w:lang w:val="pl-PL"/>
+        </w:rPr>
+      </w:pPr>
+      <w:r>
+        <w:rPr>
+          <w:rFonts w:ascii="Times New Roman" w:hAnsi="Times New Roman" w:cs="Times New Roman"/>
+          <w:sz w:val="24"/>
+          <w:szCs w:val="24"/>
+          <w:lang w:val="pl-PL"/>
+        </w:rPr>
+        <w:drawing>
+          <wp:inline distT="0" distB="0" distL="0" distR="0" wp14:anchorId="409CAF21" wp14:editId="75AD5FF0">
+            <wp:extent cx="5608320" cy="2988384"/>
+            <wp:effectExtent l="0" t="0" r="0" b="2540"/>
+            <wp:docPr id="1217570575" name="Picture 1" descr="A screenshot of a computer code&#10;&#10;AI-generated content may be incorrect."/>
+            <wp:cNvGraphicFramePr>
+              <a:graphicFrameLocks xmlns:a="http://schemas.openxmlformats.org/drawingml/2006/main" noChangeAspect="1"/>
+            </wp:cNvGraphicFramePr>
+            <a:graphic xmlns:a="http://schemas.openxmlformats.org/drawingml/2006/main">
+              <a:graphicData uri="http://schemas.openxmlformats.org/drawingml/2006/picture">
+                <pic:pic xmlns:pic="http://schemas.openxmlformats.org/drawingml/2006/picture">
+                  <pic:nvPicPr>
+                    <pic:cNvPr id="1217570575" name="Picture 1" descr="A screenshot of a computer code&#10;&#10;AI-generated content may be incorrect."/>
+                    <pic:cNvPicPr/>
+                  </pic:nvPicPr>
+                  <pic:blipFill>
+                    <a:blip r:embed="rId15"/>
+                    <a:stretch>
+                      <a:fillRect/>
+                    </a:stretch>
+                  </pic:blipFill>
+                  <pic:spPr>
+                    <a:xfrm>
+                      <a:off x="0" y="0"/>
+                      <a:ext cx="5609536" cy="2989032"/>
+                    </a:xfrm>
+                    <a:prstGeom prst="rect">
+                      <a:avLst/>
+                    </a:prstGeom>
+                  </pic:spPr>
+                </pic:pic>
+              </a:graphicData>
+            </a:graphic>
+          </wp:inline>
+        </w:drawing>
+      </w:r>
+      <w:r>
+        <w:rPr>
+          <w:rFonts w:ascii="Times New Roman" w:hAnsi="Times New Roman" w:cs="Times New Roman"/>
+          <w:sz w:val="24"/>
+          <w:szCs w:val="24"/>
+          <w:lang w:val="pl-PL"/>
+        </w:rPr>
+        <w:drawing>
+          <wp:inline distT="0" distB="0" distL="0" distR="0" wp14:anchorId="1F861199" wp14:editId="202D21FD">
+            <wp:extent cx="5304459" cy="3078480"/>
+            <wp:effectExtent l="0" t="0" r="0" b="7620"/>
+            <wp:docPr id="717652159" name="Picture 1" descr="A screenshot of a computer code&#10;&#10;AI-generated content may be incorrect."/>
+            <wp:cNvGraphicFramePr>
+              <a:graphicFrameLocks xmlns:a="http://schemas.openxmlformats.org/drawingml/2006/main" noChangeAspect="1"/>
+            </wp:cNvGraphicFramePr>
+            <a:graphic xmlns:a="http://schemas.openxmlformats.org/drawingml/2006/main">
+              <a:graphicData uri="http://schemas.openxmlformats.org/drawingml/2006/picture">
+                <pic:pic xmlns:pic="http://schemas.openxmlformats.org/drawingml/2006/picture">
+                  <pic:nvPicPr>
+                    <pic:cNvPr id="717652159" name="Picture 1" descr="A screenshot of a computer code&#10;&#10;AI-generated content may be incorrect."/>
+                    <pic:cNvPicPr/>
+                  </pic:nvPicPr>
+                  <pic:blipFill>
+                    <a:blip r:embed="rId16"/>
+                    <a:stretch>
+                      <a:fillRect/>
+                    </a:stretch>
+                  </pic:blipFill>
+                  <pic:spPr>
+                    <a:xfrm>
+                      <a:off x="0" y="0"/>
+                      <a:ext cx="5307293" cy="3080125"/>
+                    </a:xfrm>
+                    <a:prstGeom prst="rect">
+                      <a:avLst/>
+                    </a:prstGeom>
+                  </pic:spPr>
+                </pic:pic>
+              </a:graphicData>
+            </a:graphic>
+          </wp:inline>
+        </w:drawing>
+      </w:r>
+      <w:r>
+        <w:rPr>
+          <w:rFonts w:ascii="Times New Roman" w:hAnsi="Times New Roman" w:cs="Times New Roman"/>
+          <w:sz w:val="24"/>
+          <w:szCs w:val="24"/>
+          <w:lang w:val="pl-PL"/>
+        </w:rPr>
+        <w:drawing>
+          <wp:inline distT="0" distB="0" distL="0" distR="0" wp14:anchorId="0741F89C" wp14:editId="00E99422">
+            <wp:extent cx="5203578" cy="2461260"/>
+            <wp:effectExtent l="0" t="0" r="0" b="0"/>
+            <wp:docPr id="720316377" name="Picture 1" descr="A screenshot of a computer code&#10;&#10;AI-generated content may be incorrect."/>
+            <wp:cNvGraphicFramePr>
+              <a:graphicFrameLocks xmlns:a="http://schemas.openxmlformats.org/drawingml/2006/main" noChangeAspect="1"/>
+            </wp:cNvGraphicFramePr>
+            <a:graphic xmlns:a="http://schemas.openxmlformats.org/drawingml/2006/main">
+              <a:graphicData uri="http://schemas.openxmlformats.org/drawingml/2006/picture">
+                <pic:pic xmlns:pic="http://schemas.openxmlformats.org/drawingml/2006/picture">
+                  <pic:nvPicPr>
+                    <pic:cNvPr id="720316377" name="Picture 1" descr="A screenshot of a computer code&#10;&#10;AI-generated content may be incorrect."/>
+                    <pic:cNvPicPr/>
+                  </pic:nvPicPr>
+                  <pic:blipFill>
+                    <a:blip r:embed="rId17"/>
+                    <a:stretch>
+                      <a:fillRect/>
+                    </a:stretch>
+                  </pic:blipFill>
+                  <pic:spPr>
+                    <a:xfrm>
+                      <a:off x="0" y="0"/>
+                      <a:ext cx="5208035" cy="2463368"/>
+                    </a:xfrm>
+                    <a:prstGeom prst="rect">
+                      <a:avLst/>
+                    </a:prstGeom>
+                  </pic:spPr>
+                </pic:pic>
+              </a:graphicData>
+            </a:graphic>
+          </wp:inline>
+        </w:drawing>
+      </w:r>
+    </w:p>
+    <w:p>
+      <w:pPr>
+        <w:rPr>
+          <w:rFonts w:ascii="Times New Roman" w:hAnsi="Times New Roman" w:cs="Times New Roman"/>
+          <w:sz w:val="24"/>
+          <w:szCs w:val="24"/>
+          <w:lang w:val="pl-PL"/>
+        </w:rPr>
+      </w:pPr>
+      <w:r>
+        <w:rPr>
+          <w:rFonts w:ascii="Times New Roman" w:hAnsi="Times New Roman" w:cs="Times New Roman"/>
+          <w:sz w:val="24"/>
+          <w:szCs w:val="24"/>
+          <w:lang w:val="pl-PL"/>
+        </w:rPr>
+        <w:lastRenderedPageBreak/>
+        <w:drawing>
+          <wp:inline distT="0" distB="0" distL="0" distR="0" wp14:anchorId="3B7221A0" wp14:editId="761DCAA4">
+            <wp:extent cx="5760720" cy="2059305"/>
+            <wp:effectExtent l="0" t="0" r="0" b="0"/>
+            <wp:docPr id="865853722" name="Picture 1" descr="A close-up of a computer code&#10;&#10;AI-generated content may be incorrect."/>
+            <wp:cNvGraphicFramePr>
+              <a:graphicFrameLocks xmlns:a="http://schemas.openxmlformats.org/drawingml/2006/main" noChangeAspect="1"/>
+            </wp:cNvGraphicFramePr>
+            <a:graphic xmlns:a="http://schemas.openxmlformats.org/drawingml/2006/main">
+              <a:graphicData uri="http://schemas.openxmlformats.org/drawingml/2006/picture">
+                <pic:pic xmlns:pic="http://schemas.openxmlformats.org/drawingml/2006/picture">
+                  <pic:nvPicPr>
+                    <pic:cNvPr id="865853722" name="Picture 1" descr="A close-up of a computer code&#10;&#10;AI-generated content may be incorrect."/>
+                    <pic:cNvPicPr/>
+                  </pic:nvPicPr>
+                  <pic:blipFill>
+                    <a:blip r:embed="rId18"/>
+                    <a:stretch>
+                      <a:fillRect/>
+                    </a:stretch>
+                  </pic:blipFill>
+                  <pic:spPr>
+                    <a:xfrm>
+                      <a:off x="0" y="0"/>
+                      <a:ext cx="5760720" cy="2059305"/>
+                    </a:xfrm>
+                    <a:prstGeom prst="rect">
+                      <a:avLst/>
+                    </a:prstGeom>
+                  </pic:spPr>
+                </pic:pic>
+              </a:graphicData>
+            </a:graphic>
+          </wp:inline>
+        </w:drawing>
+      </w:r>
+    </w:p>
+    <w:p>
+      <w:pPr>
+        <w:rPr>
+          <w:rFonts w:ascii="Times New Roman" w:hAnsi="Times New Roman" w:cs="Times New Roman"/>
+          <w:sz w:val="24"/>
+          <w:szCs w:val="24"/>
+          <w:lang w:val="pl-PL"/>
+        </w:rPr>
+      </w:pPr>
+      <w:r>
+        <w:rPr>
+          <w:rFonts w:ascii="Times New Roman" w:hAnsi="Times New Roman" w:cs="Times New Roman"/>
+          <w:sz w:val="24"/>
+          <w:szCs w:val="24"/>
+          <w:lang w:val="pl-PL"/>
+        </w:rPr>
+        <w:drawing>
+          <wp:inline distT="0" distB="0" distL="0" distR="0" wp14:anchorId="5C9D978C" wp14:editId="1A3C8ABA">
+            <wp:extent cx="5760720" cy="5542915"/>
+            <wp:effectExtent l="0" t="0" r="0" b="635"/>
+            <wp:docPr id="1420267539" name="Picture 1" descr="A screenshot of a computer&#10;&#10;AI-generated content may be incorrect."/>
+            <wp:cNvGraphicFramePr>
+              <a:graphicFrameLocks xmlns:a="http://schemas.openxmlformats.org/drawingml/2006/main" noChangeAspect="1"/>
+            </wp:cNvGraphicFramePr>
+            <a:graphic xmlns:a="http://schemas.openxmlformats.org/drawingml/2006/main">
+              <a:graphicData uri="http://schemas.openxmlformats.org/drawingml/2006/picture">
+                <pic:pic xmlns:pic="http://schemas.openxmlformats.org/drawingml/2006/picture">
+                  <pic:nvPicPr>
+                    <pic:cNvPr id="1420267539" name="Picture 1" descr="A screenshot of a computer&#10;&#10;AI-generated content may be incorrect."/>
+                    <pic:cNvPicPr/>
+                  </pic:nvPicPr>
+                  <pic:blipFill>
+                    <a:blip r:embed="rId19"/>
+                    <a:stretch>
+                      <a:fillRect/>
+                    </a:stretch>
+                  </pic:blipFill>
+                  <pic:spPr>
+                    <a:xfrm>
+                      <a:off x="0" y="0"/>
+                      <a:ext cx="5760720" cy="5542915"/>
+                    </a:xfrm>
+                    <a:prstGeom prst="rect">
+                      <a:avLst/>
+                    </a:prstGeom>
+                  </pic:spPr>
+                </pic:pic>
+              </a:graphicData>
+            </a:graphic>
+          </wp:inline>
+        </w:drawing>
+      </w:r>
+    </w:p>
+    <w:p>
+      <w:pPr>
+        <w:rPr>
+          <w:rFonts w:ascii="Times New Roman" w:hAnsi="Times New Roman" w:cs="Times New Roman"/>
+          <w:sz w:val="24"/>
+          <w:szCs w:val="24"/>
+          <w:lang w:val="pl-PL"/>
+        </w:rPr>
+      </w:pPr>
+      <w:r>
+        <w:rPr>
+          <w:rFonts w:ascii="Times New Roman" w:hAnsi="Times New Roman" w:cs="Times New Roman"/>
+          <w:sz w:val="24"/>
+          <w:szCs w:val="24"/>
+          <w:lang w:val="pl-PL"/>
+        </w:rPr>
+        <w:t xml:space="preserve">DIM_CUSTOMER: </w:t>
+      </w:r>
+      <w:r>
+        <w:rPr>
+          <w:rFonts w:ascii="Times New Roman" w:hAnsi="Times New Roman" w:cs="Times New Roman"/>
           <w:b/>
           <w:bCs/>
           <w:sz w:val="24"/>
           <w:szCs w:val="24"/>
           <w:lang w:val="pl-PL"/>
         </w:rPr>
-      </w:pPr>
+        <w:t>19820</w:t>
+      </w:r>
+    </w:p>
+    <w:p>
+      <w:pPr>
+        <w:rPr>
+          <w:rFonts w:ascii="Times New Roman" w:hAnsi="Times New Roman" w:cs="Times New Roman"/>
+          <w:sz w:val="24"/>
+          <w:szCs w:val="24"/>
+          <w:lang w:val="pl-PL"/>
+        </w:rPr>
+      </w:pPr>
+      <w:r>
+        <w:rPr>
+          <w:rFonts w:ascii="Times New Roman" w:hAnsi="Times New Roman" w:cs="Times New Roman"/>
+          <w:sz w:val="24"/>
+          <w:szCs w:val="24"/>
+          <w:lang w:val="pl-PL"/>
+        </w:rPr>
+        <w:t xml:space="preserve">DIM_PRODUCT: </w:t>
+      </w:r>
       <w:r>
         <w:rPr>
           <w:rFonts w:ascii="Times New Roman" w:hAnsi="Times New Roman" w:cs="Times New Roman"/>
@@ -672,7 +1396,1668 @@
           <w:szCs w:val="24"/>
           <w:lang w:val="pl-PL"/>
         </w:rPr>
+        <w:t>504</w:t>
+      </w:r>
+    </w:p>
+    <w:p>
+      <w:pPr>
+        <w:rPr>
+          <w:rFonts w:ascii="Times New Roman" w:hAnsi="Times New Roman" w:cs="Times New Roman"/>
+          <w:sz w:val="24"/>
+          <w:szCs w:val="24"/>
+          <w:lang w:val="pl-PL"/>
+        </w:rPr>
+      </w:pPr>
+      <w:r>
+        <w:rPr>
+          <w:rFonts w:ascii="Times New Roman" w:hAnsi="Times New Roman" w:cs="Times New Roman"/>
+          <w:sz w:val="24"/>
+          <w:szCs w:val="24"/>
+          <w:lang w:val="pl-PL"/>
+        </w:rPr>
+        <w:t xml:space="preserve">DIM_SALESPERSON: </w:t>
+      </w:r>
+      <w:r>
+        <w:rPr>
+          <w:rFonts w:ascii="Times New Roman" w:hAnsi="Times New Roman" w:cs="Times New Roman"/>
+          <w:b/>
+          <w:bCs/>
+          <w:sz w:val="24"/>
+          <w:szCs w:val="24"/>
+          <w:lang w:val="pl-PL"/>
+        </w:rPr>
+        <w:t>17</w:t>
+      </w:r>
+    </w:p>
+    <w:p>
+      <w:pPr>
+        <w:rPr>
+          <w:rFonts w:ascii="Times New Roman" w:hAnsi="Times New Roman" w:cs="Times New Roman"/>
+          <w:sz w:val="24"/>
+          <w:szCs w:val="24"/>
+          <w:lang w:val="pl-PL"/>
+        </w:rPr>
+      </w:pPr>
+      <w:r>
+        <w:rPr>
+          <w:rFonts w:ascii="Times New Roman" w:hAnsi="Times New Roman" w:cs="Times New Roman"/>
+          <w:sz w:val="24"/>
+          <w:szCs w:val="24"/>
+          <w:lang w:val="pl-PL"/>
+        </w:rPr>
+        <w:t xml:space="preserve">FACT_SALES: </w:t>
+      </w:r>
+      <w:r>
+        <w:rPr>
+          <w:rFonts w:ascii="Times New Roman" w:hAnsi="Times New Roman" w:cs="Times New Roman"/>
+          <w:b/>
+          <w:bCs/>
+          <w:sz w:val="24"/>
+          <w:szCs w:val="24"/>
+          <w:lang w:val="pl-PL"/>
+        </w:rPr>
+        <w:t>121317</w:t>
+      </w:r>
+    </w:p>
+    <w:p>
+      <w:pPr>
+        <w:rPr>
+          <w:rFonts w:ascii="Times New Roman" w:hAnsi="Times New Roman" w:cs="Times New Roman"/>
+          <w:sz w:val="24"/>
+          <w:szCs w:val="24"/>
+          <w:lang w:val="pl-PL"/>
+        </w:rPr>
+      </w:pPr>
+      <w:r>
+        <w:rPr>
+          <w:rFonts w:ascii="Times New Roman" w:hAnsi="Times New Roman" w:cs="Times New Roman"/>
+          <w:sz w:val="24"/>
+          <w:szCs w:val="24"/>
+          <w:lang w:val="pl-PL"/>
+        </w:rPr>
+        <w:lastRenderedPageBreak/>
+        <w:t>Zadanie 4.</w:t>
+      </w:r>
+    </w:p>
+    <w:p>
+      <w:pPr>
+        <w:rPr>
+          <w:rFonts w:ascii="Times New Roman" w:hAnsi="Times New Roman" w:cs="Times New Roman"/>
+          <w:sz w:val="24"/>
+          <w:szCs w:val="24"/>
+          <w:lang w:val="pl-PL"/>
+        </w:rPr>
+      </w:pPr>
+      <w:r>
+        <w:rPr>
+          <w:rFonts w:ascii="Times New Roman" w:hAnsi="Times New Roman" w:cs="Times New Roman"/>
+          <w:sz w:val="24"/>
+          <w:szCs w:val="24"/>
+          <w:lang w:val="pl-PL"/>
+        </w:rPr>
+        <w:drawing>
+          <wp:inline distT="0" distB="0" distL="0" distR="0" wp14:anchorId="44A40632" wp14:editId="24132F61">
+            <wp:extent cx="5760720" cy="1496695"/>
+            <wp:effectExtent l="0" t="0" r="0" b="8255"/>
+            <wp:docPr id="1794915620" name="Picture 1" descr="A computer code with many letters&#10;&#10;AI-generated content may be incorrect."/>
+            <wp:cNvGraphicFramePr>
+              <a:graphicFrameLocks xmlns:a="http://schemas.openxmlformats.org/drawingml/2006/main" noChangeAspect="1"/>
+            </wp:cNvGraphicFramePr>
+            <a:graphic xmlns:a="http://schemas.openxmlformats.org/drawingml/2006/main">
+              <a:graphicData uri="http://schemas.openxmlformats.org/drawingml/2006/picture">
+                <pic:pic xmlns:pic="http://schemas.openxmlformats.org/drawingml/2006/picture">
+                  <pic:nvPicPr>
+                    <pic:cNvPr id="1794915620" name="Picture 1" descr="A computer code with many letters&#10;&#10;AI-generated content may be incorrect."/>
+                    <pic:cNvPicPr/>
+                  </pic:nvPicPr>
+                  <pic:blipFill>
+                    <a:blip r:embed="rId20"/>
+                    <a:stretch>
+                      <a:fillRect/>
+                    </a:stretch>
+                  </pic:blipFill>
+                  <pic:spPr>
+                    <a:xfrm>
+                      <a:off x="0" y="0"/>
+                      <a:ext cx="5760720" cy="1496695"/>
+                    </a:xfrm>
+                    <a:prstGeom prst="rect">
+                      <a:avLst/>
+                    </a:prstGeom>
+                  </pic:spPr>
+                </pic:pic>
+              </a:graphicData>
+            </a:graphic>
+          </wp:inline>
+        </w:drawing>
+      </w:r>
+    </w:p>
+    <w:p>
+      <w:pPr>
+        <w:rPr>
+          <w:rFonts w:ascii="Times New Roman" w:hAnsi="Times New Roman" w:cs="Times New Roman"/>
+          <w:sz w:val="24"/>
+          <w:szCs w:val="24"/>
+          <w:lang w:val="pl-PL"/>
+        </w:rPr>
+      </w:pPr>
+      <w:r>
+        <w:rPr>
+          <w:rFonts w:ascii="Times New Roman" w:hAnsi="Times New Roman" w:cs="Times New Roman"/>
+          <w:sz w:val="24"/>
+          <w:szCs w:val="24"/>
+          <w:lang w:val="pl-PL"/>
+        </w:rPr>
+        <w:drawing>
+          <wp:inline distT="0" distB="0" distL="0" distR="0" wp14:anchorId="479C24A4" wp14:editId="58607573">
+            <wp:extent cx="5760720" cy="1278890"/>
+            <wp:effectExtent l="0" t="0" r="0" b="0"/>
+            <wp:docPr id="1514648100" name="Picture 1" descr="A screen shot of a computer&#10;&#10;AI-generated content may be incorrect."/>
+            <wp:cNvGraphicFramePr>
+              <a:graphicFrameLocks xmlns:a="http://schemas.openxmlformats.org/drawingml/2006/main" noChangeAspect="1"/>
+            </wp:cNvGraphicFramePr>
+            <a:graphic xmlns:a="http://schemas.openxmlformats.org/drawingml/2006/main">
+              <a:graphicData uri="http://schemas.openxmlformats.org/drawingml/2006/picture">
+                <pic:pic xmlns:pic="http://schemas.openxmlformats.org/drawingml/2006/picture">
+                  <pic:nvPicPr>
+                    <pic:cNvPr id="1514648100" name="Picture 1" descr="A screen shot of a computer&#10;&#10;AI-generated content may be incorrect."/>
+                    <pic:cNvPicPr/>
+                  </pic:nvPicPr>
+                  <pic:blipFill>
+                    <a:blip r:embed="rId21"/>
+                    <a:stretch>
+                      <a:fillRect/>
+                    </a:stretch>
+                  </pic:blipFill>
+                  <pic:spPr>
+                    <a:xfrm>
+                      <a:off x="0" y="0"/>
+                      <a:ext cx="5760720" cy="1278890"/>
+                    </a:xfrm>
+                    <a:prstGeom prst="rect">
+                      <a:avLst/>
+                    </a:prstGeom>
+                  </pic:spPr>
+                </pic:pic>
+              </a:graphicData>
+            </a:graphic>
+          </wp:inline>
+        </w:drawing>
+      </w:r>
+    </w:p>
+    <w:p>
+      <w:pPr>
+        <w:rPr>
+          <w:rFonts w:ascii="Times New Roman" w:hAnsi="Times New Roman" w:cs="Times New Roman"/>
+          <w:sz w:val="24"/>
+          <w:szCs w:val="24"/>
+          <w:lang w:val="pl-PL"/>
+        </w:rPr>
+      </w:pPr>
+      <w:r>
+        <w:rPr>
+          <w:rFonts w:ascii="Times New Roman" w:hAnsi="Times New Roman" w:cs="Times New Roman"/>
+          <w:sz w:val="24"/>
+          <w:szCs w:val="24"/>
+          <w:lang w:val="pl-PL"/>
+        </w:rPr>
+        <w:t>Możemy potwierdzić że nic nie zostało dodane do tabeli:</w:t>
+      </w:r>
+    </w:p>
+    <w:p>
+      <w:pPr>
+        <w:rPr>
+          <w:rFonts w:ascii="Times New Roman" w:hAnsi="Times New Roman" w:cs="Times New Roman"/>
+          <w:sz w:val="24"/>
+          <w:szCs w:val="24"/>
+          <w:lang w:val="pl-PL"/>
+        </w:rPr>
+      </w:pPr>
+      <w:r>
+        <w:rPr>
+          <w:rFonts w:ascii="Times New Roman" w:hAnsi="Times New Roman" w:cs="Times New Roman"/>
+          <w:sz w:val="24"/>
+          <w:szCs w:val="24"/>
+          <w:lang w:val="pl-PL"/>
+        </w:rPr>
+        <w:drawing>
+          <wp:inline distT="0" distB="0" distL="0" distR="0" wp14:anchorId="3592EF2D" wp14:editId="09E46B07">
+            <wp:extent cx="5760720" cy="824865"/>
+            <wp:effectExtent l="0" t="0" r="0" b="0"/>
+            <wp:docPr id="1753405444" name="Picture 1" descr="A screenshot of a computer&#10;&#10;AI-generated content may be incorrect."/>
+            <wp:cNvGraphicFramePr>
+              <a:graphicFrameLocks xmlns:a="http://schemas.openxmlformats.org/drawingml/2006/main" noChangeAspect="1"/>
+            </wp:cNvGraphicFramePr>
+            <a:graphic xmlns:a="http://schemas.openxmlformats.org/drawingml/2006/main">
+              <a:graphicData uri="http://schemas.openxmlformats.org/drawingml/2006/picture">
+                <pic:pic xmlns:pic="http://schemas.openxmlformats.org/drawingml/2006/picture">
+                  <pic:nvPicPr>
+                    <pic:cNvPr id="1753405444" name="Picture 1" descr="A screenshot of a computer&#10;&#10;AI-generated content may be incorrect."/>
+                    <pic:cNvPicPr/>
+                  </pic:nvPicPr>
+                  <pic:blipFill>
+                    <a:blip r:embed="rId22"/>
+                    <a:stretch>
+                      <a:fillRect/>
+                    </a:stretch>
+                  </pic:blipFill>
+                  <pic:spPr>
+                    <a:xfrm>
+                      <a:off x="0" y="0"/>
+                      <a:ext cx="5760720" cy="824865"/>
+                    </a:xfrm>
+                    <a:prstGeom prst="rect">
+                      <a:avLst/>
+                    </a:prstGeom>
+                  </pic:spPr>
+                </pic:pic>
+              </a:graphicData>
+            </a:graphic>
+          </wp:inline>
+        </w:drawing>
+      </w:r>
+    </w:p>
+    <w:p>
+      <w:pPr>
+        <w:rPr>
+          <w:rFonts w:ascii="Times New Roman" w:hAnsi="Times New Roman" w:cs="Times New Roman"/>
+          <w:sz w:val="24"/>
+          <w:szCs w:val="24"/>
+          <w:lang w:val="pl-PL"/>
+        </w:rPr>
+      </w:pPr>
+      <w:r>
+        <w:rPr>
+          <w:rFonts w:ascii="Times New Roman" w:hAnsi="Times New Roman" w:cs="Times New Roman"/>
+          <w:sz w:val="24"/>
+          <w:szCs w:val="24"/>
+          <w:lang w:val="pl-PL"/>
+        </w:rPr>
+        <w:t>Zadanie 5</w:t>
+      </w:r>
+      <w:r>
+        <w:rPr>
+          <w:rFonts w:ascii="Times New Roman" w:hAnsi="Times New Roman" w:cs="Times New Roman"/>
+          <w:sz w:val="24"/>
+          <w:szCs w:val="24"/>
+          <w:lang w:val="pl-PL"/>
+        </w:rPr>
+        <w:t>.</w:t>
+      </w:r>
+    </w:p>
+    <w:p>
+      <w:pPr>
+        <w:rPr>
+          <w:rFonts w:ascii="Times New Roman" w:hAnsi="Times New Roman" w:cs="Times New Roman"/>
+          <w:sz w:val="24"/>
+          <w:szCs w:val="24"/>
+          <w:lang w:val="pl-PL"/>
+        </w:rPr>
+      </w:pPr>
+      <w:r>
+        <w:rPr>
+          <w:rFonts w:ascii="Times New Roman" w:hAnsi="Times New Roman" w:cs="Times New Roman"/>
+          <w:sz w:val="24"/>
+          <w:szCs w:val="24"/>
+          <w:lang w:val="pl-PL"/>
+        </w:rPr>
+        <w:t>.</w:t>
+      </w:r>
+      <w:r>
+        <w:rPr>
+          <w:rFonts w:ascii="Times New Roman" w:hAnsi="Times New Roman" w:cs="Times New Roman"/>
+          <w:noProof/>
+          <w:sz w:val="24"/>
+          <w:szCs w:val="24"/>
+          <w:lang w:val="pl-PL"/>
+        </w:rPr>
+        <w:drawing>
+          <wp:inline distT="0" distB="0" distL="0" distR="0" wp14:anchorId="57536C58" wp14:editId="41F30169">
+            <wp:extent cx="5196840" cy="4011053"/>
+            <wp:effectExtent l="0" t="0" r="3810" b="8890"/>
+            <wp:docPr id="1032076593" name="Picture 1" descr="A screenshot of a computer&#10;&#10;AI-generated content may be incorrect."/>
+            <wp:cNvGraphicFramePr>
+              <a:graphicFrameLocks xmlns:a="http://schemas.openxmlformats.org/drawingml/2006/main" noChangeAspect="1"/>
+            </wp:cNvGraphicFramePr>
+            <a:graphic xmlns:a="http://schemas.openxmlformats.org/drawingml/2006/main">
+              <a:graphicData uri="http://schemas.openxmlformats.org/drawingml/2006/picture">
+                <pic:pic xmlns:pic="http://schemas.openxmlformats.org/drawingml/2006/picture">
+                  <pic:nvPicPr>
+                    <pic:cNvPr id="1032076593" name="Picture 1" descr="A screenshot of a computer&#10;&#10;AI-generated content may be incorrect."/>
+                    <pic:cNvPicPr/>
+                  </pic:nvPicPr>
+                  <pic:blipFill>
+                    <a:blip r:embed="rId23"/>
+                    <a:stretch>
+                      <a:fillRect/>
+                    </a:stretch>
+                  </pic:blipFill>
+                  <pic:spPr>
+                    <a:xfrm>
+                      <a:off x="0" y="0"/>
+                      <a:ext cx="5207382" cy="4019190"/>
+                    </a:xfrm>
+                    <a:prstGeom prst="rect">
+                      <a:avLst/>
+                    </a:prstGeom>
+                  </pic:spPr>
+                </pic:pic>
+              </a:graphicData>
+            </a:graphic>
+          </wp:inline>
+        </w:drawing>
+      </w:r>
+    </w:p>
+    <w:p>
+      <w:pPr>
+        <w:rPr>
+          <w:rFonts w:ascii="Times New Roman" w:hAnsi="Times New Roman" w:cs="Times New Roman"/>
+          <w:sz w:val="24"/>
+          <w:szCs w:val="24"/>
+          <w:lang w:val="pl-PL"/>
+        </w:rPr>
+      </w:pPr>
+      <w:r>
+        <w:rPr>
+          <w:rFonts w:ascii="Times New Roman" w:hAnsi="Times New Roman" w:cs="Times New Roman"/>
+          <w:noProof/>
+          <w:sz w:val="24"/>
+          <w:szCs w:val="24"/>
+          <w:lang w:val="pl-PL"/>
+        </w:rPr>
+        <w:lastRenderedPageBreak/>
+        <w:drawing>
+          <wp:inline distT="0" distB="0" distL="0" distR="0" wp14:anchorId="3562408E" wp14:editId="3D8B93DA">
+            <wp:extent cx="5760720" cy="4374515"/>
+            <wp:effectExtent l="0" t="0" r="0" b="6985"/>
+            <wp:docPr id="736459506" name="Picture 1" descr="A screenshot of a screenshot of a wizard&#10;&#10;AI-generated content may be incorrect."/>
+            <wp:cNvGraphicFramePr>
+              <a:graphicFrameLocks xmlns:a="http://schemas.openxmlformats.org/drawingml/2006/main" noChangeAspect="1"/>
+            </wp:cNvGraphicFramePr>
+            <a:graphic xmlns:a="http://schemas.openxmlformats.org/drawingml/2006/main">
+              <a:graphicData uri="http://schemas.openxmlformats.org/drawingml/2006/picture">
+                <pic:pic xmlns:pic="http://schemas.openxmlformats.org/drawingml/2006/picture">
+                  <pic:nvPicPr>
+                    <pic:cNvPr id="736459506" name="Picture 1" descr="A screenshot of a screenshot of a wizard&#10;&#10;AI-generated content may be incorrect."/>
+                    <pic:cNvPicPr/>
+                  </pic:nvPicPr>
+                  <pic:blipFill>
+                    <a:blip r:embed="rId24"/>
+                    <a:stretch>
+                      <a:fillRect/>
+                    </a:stretch>
+                  </pic:blipFill>
+                  <pic:spPr>
+                    <a:xfrm>
+                      <a:off x="0" y="0"/>
+                      <a:ext cx="5760720" cy="4374515"/>
+                    </a:xfrm>
+                    <a:prstGeom prst="rect">
+                      <a:avLst/>
+                    </a:prstGeom>
+                  </pic:spPr>
+                </pic:pic>
+              </a:graphicData>
+            </a:graphic>
+          </wp:inline>
+        </w:drawing>
+      </w:r>
+    </w:p>
+    <w:p>
+      <w:pPr>
+        <w:rPr>
+          <w:rFonts w:ascii="Times New Roman" w:hAnsi="Times New Roman" w:cs="Times New Roman"/>
+          <w:sz w:val="24"/>
+          <w:szCs w:val="24"/>
+          <w:lang w:val="pl-PL"/>
+        </w:rPr>
+      </w:pPr>
+      <w:r>
+        <w:rPr>
+          <w:rFonts w:ascii="Times New Roman" w:hAnsi="Times New Roman" w:cs="Times New Roman"/>
+          <w:noProof/>
+          <w:sz w:val="24"/>
+          <w:szCs w:val="24"/>
+          <w:lang w:val="pl-PL"/>
+        </w:rPr>
+        <w:drawing>
+          <wp:inline distT="0" distB="0" distL="0" distR="0" wp14:anchorId="1E341C51" wp14:editId="3FC12B85">
+            <wp:extent cx="5760720" cy="4363085"/>
+            <wp:effectExtent l="0" t="0" r="0" b="0"/>
+            <wp:docPr id="686907951" name="Picture 1" descr="A screenshot of a computer&#10;&#10;AI-generated content may be incorrect."/>
+            <wp:cNvGraphicFramePr>
+              <a:graphicFrameLocks xmlns:a="http://schemas.openxmlformats.org/drawingml/2006/main" noChangeAspect="1"/>
+            </wp:cNvGraphicFramePr>
+            <a:graphic xmlns:a="http://schemas.openxmlformats.org/drawingml/2006/main">
+              <a:graphicData uri="http://schemas.openxmlformats.org/drawingml/2006/picture">
+                <pic:pic xmlns:pic="http://schemas.openxmlformats.org/drawingml/2006/picture">
+                  <pic:nvPicPr>
+                    <pic:cNvPr id="686907951" name="Picture 1" descr="A screenshot of a computer&#10;&#10;AI-generated content may be incorrect."/>
+                    <pic:cNvPicPr/>
+                  </pic:nvPicPr>
+                  <pic:blipFill>
+                    <a:blip r:embed="rId25"/>
+                    <a:stretch>
+                      <a:fillRect/>
+                    </a:stretch>
+                  </pic:blipFill>
+                  <pic:spPr>
+                    <a:xfrm>
+                      <a:off x="0" y="0"/>
+                      <a:ext cx="5760720" cy="4363085"/>
+                    </a:xfrm>
+                    <a:prstGeom prst="rect">
+                      <a:avLst/>
+                    </a:prstGeom>
+                  </pic:spPr>
+                </pic:pic>
+              </a:graphicData>
+            </a:graphic>
+          </wp:inline>
+        </w:drawing>
+      </w:r>
+    </w:p>
+    <w:p>
+      <w:pPr>
+        <w:rPr>
+          <w:rFonts w:ascii="Times New Roman" w:hAnsi="Times New Roman" w:cs="Times New Roman"/>
+          <w:sz w:val="24"/>
+          <w:szCs w:val="24"/>
+          <w:lang w:val="pl-PL"/>
+        </w:rPr>
+      </w:pPr>
+      <w:r>
+        <w:rPr>
+          <w:rFonts w:ascii="Times New Roman" w:hAnsi="Times New Roman" w:cs="Times New Roman"/>
+          <w:noProof/>
+          <w:sz w:val="24"/>
+          <w:szCs w:val="24"/>
+          <w:lang w:val="pl-PL"/>
+        </w:rPr>
+        <w:lastRenderedPageBreak/>
+        <w:drawing>
+          <wp:inline distT="0" distB="0" distL="0" distR="0" wp14:anchorId="06258154" wp14:editId="27536A09">
+            <wp:extent cx="5760720" cy="4437380"/>
+            <wp:effectExtent l="0" t="0" r="0" b="1270"/>
+            <wp:docPr id="1787950118" name="Picture 1" descr="A screenshot of a computer&#10;&#10;AI-generated content may be incorrect."/>
+            <wp:cNvGraphicFramePr>
+              <a:graphicFrameLocks xmlns:a="http://schemas.openxmlformats.org/drawingml/2006/main" noChangeAspect="1"/>
+            </wp:cNvGraphicFramePr>
+            <a:graphic xmlns:a="http://schemas.openxmlformats.org/drawingml/2006/main">
+              <a:graphicData uri="http://schemas.openxmlformats.org/drawingml/2006/picture">
+                <pic:pic xmlns:pic="http://schemas.openxmlformats.org/drawingml/2006/picture">
+                  <pic:nvPicPr>
+                    <pic:cNvPr id="1787950118" name="Picture 1" descr="A screenshot of a computer&#10;&#10;AI-generated content may be incorrect."/>
+                    <pic:cNvPicPr/>
+                  </pic:nvPicPr>
+                  <pic:blipFill>
+                    <a:blip r:embed="rId26"/>
+                    <a:stretch>
+                      <a:fillRect/>
+                    </a:stretch>
+                  </pic:blipFill>
+                  <pic:spPr>
+                    <a:xfrm>
+                      <a:off x="0" y="0"/>
+                      <a:ext cx="5760720" cy="4437380"/>
+                    </a:xfrm>
+                    <a:prstGeom prst="rect">
+                      <a:avLst/>
+                    </a:prstGeom>
+                  </pic:spPr>
+                </pic:pic>
+              </a:graphicData>
+            </a:graphic>
+          </wp:inline>
+        </w:drawing>
+      </w:r>
+    </w:p>
+    <w:p>
+      <w:pPr>
+        <w:rPr>
+          <w:rFonts w:ascii="Times New Roman" w:hAnsi="Times New Roman" w:cs="Times New Roman"/>
+          <w:sz w:val="24"/>
+          <w:szCs w:val="24"/>
+          <w:lang w:val="pl-PL"/>
+        </w:rPr>
+      </w:pPr>
+      <w:r>
+        <w:rPr>
+          <w:rFonts w:ascii="Times New Roman" w:hAnsi="Times New Roman" w:cs="Times New Roman"/>
+          <w:noProof/>
+          <w:sz w:val="24"/>
+          <w:szCs w:val="24"/>
+          <w:lang w:val="pl-PL"/>
+        </w:rPr>
+        <w:drawing>
+          <wp:inline distT="0" distB="0" distL="0" distR="0" wp14:anchorId="523B5497" wp14:editId="32899D83">
+            <wp:extent cx="5600700" cy="4322146"/>
+            <wp:effectExtent l="0" t="0" r="0" b="2540"/>
+            <wp:docPr id="662781915" name="Picture 1" descr="A screenshot of a computer&#10;&#10;AI-generated content may be incorrect."/>
+            <wp:cNvGraphicFramePr>
+              <a:graphicFrameLocks xmlns:a="http://schemas.openxmlformats.org/drawingml/2006/main" noChangeAspect="1"/>
+            </wp:cNvGraphicFramePr>
+            <a:graphic xmlns:a="http://schemas.openxmlformats.org/drawingml/2006/main">
+              <a:graphicData uri="http://schemas.openxmlformats.org/drawingml/2006/picture">
+                <pic:pic xmlns:pic="http://schemas.openxmlformats.org/drawingml/2006/picture">
+                  <pic:nvPicPr>
+                    <pic:cNvPr id="662781915" name="Picture 1" descr="A screenshot of a computer&#10;&#10;AI-generated content may be incorrect."/>
+                    <pic:cNvPicPr/>
+                  </pic:nvPicPr>
+                  <pic:blipFill>
+                    <a:blip r:embed="rId27"/>
+                    <a:stretch>
+                      <a:fillRect/>
+                    </a:stretch>
+                  </pic:blipFill>
+                  <pic:spPr>
+                    <a:xfrm>
+                      <a:off x="0" y="0"/>
+                      <a:ext cx="5604559" cy="4325124"/>
+                    </a:xfrm>
+                    <a:prstGeom prst="rect">
+                      <a:avLst/>
+                    </a:prstGeom>
+                  </pic:spPr>
+                </pic:pic>
+              </a:graphicData>
+            </a:graphic>
+          </wp:inline>
+        </w:drawing>
+      </w:r>
+    </w:p>
+    <w:p>
+      <w:pPr>
+        <w:rPr>
+          <w:rFonts w:ascii="Times New Roman" w:hAnsi="Times New Roman" w:cs="Times New Roman"/>
+          <w:sz w:val="24"/>
+          <w:szCs w:val="24"/>
+          <w:lang w:val="pl-PL"/>
+        </w:rPr>
+      </w:pPr>
+      <w:r>
+        <w:rPr>
+          <w:rFonts w:ascii="Times New Roman" w:hAnsi="Times New Roman" w:cs="Times New Roman"/>
+          <w:sz w:val="24"/>
+          <w:szCs w:val="24"/>
+          <w:lang w:val="pl-PL"/>
+        </w:rPr>
+        <w:lastRenderedPageBreak/>
+        <w:t>Edycja wymiarów:</w:t>
+      </w:r>
+    </w:p>
+    <w:p>
+      <w:pPr>
+        <w:rPr>
+          <w:rFonts w:ascii="Times New Roman" w:hAnsi="Times New Roman" w:cs="Times New Roman"/>
+          <w:sz w:val="24"/>
+          <w:szCs w:val="24"/>
+          <w:lang w:val="pl-PL"/>
+        </w:rPr>
+      </w:pPr>
+      <w:r>
+        <w:rPr>
+          <w:rFonts w:ascii="Times New Roman" w:hAnsi="Times New Roman" w:cs="Times New Roman"/>
+          <w:noProof/>
+          <w:sz w:val="24"/>
+          <w:szCs w:val="24"/>
+          <w:lang w:val="pl-PL"/>
+        </w:rPr>
+        <w:drawing>
+          <wp:inline distT="0" distB="0" distL="0" distR="0" wp14:anchorId="3CDAC4E9" wp14:editId="1A0F12F4">
+            <wp:extent cx="3772426" cy="2991267"/>
+            <wp:effectExtent l="0" t="0" r="0" b="0"/>
+            <wp:docPr id="138210366" name="Picture 1" descr="A screenshot of a computer&#10;&#10;AI-generated content may be incorrect."/>
+            <wp:cNvGraphicFramePr>
+              <a:graphicFrameLocks xmlns:a="http://schemas.openxmlformats.org/drawingml/2006/main" noChangeAspect="1"/>
+            </wp:cNvGraphicFramePr>
+            <a:graphic xmlns:a="http://schemas.openxmlformats.org/drawingml/2006/main">
+              <a:graphicData uri="http://schemas.openxmlformats.org/drawingml/2006/picture">
+                <pic:pic xmlns:pic="http://schemas.openxmlformats.org/drawingml/2006/picture">
+                  <pic:nvPicPr>
+                    <pic:cNvPr id="138210366" name="Picture 1" descr="A screenshot of a computer&#10;&#10;AI-generated content may be incorrect."/>
+                    <pic:cNvPicPr/>
+                  </pic:nvPicPr>
+                  <pic:blipFill>
+                    <a:blip r:embed="rId28"/>
+                    <a:stretch>
+                      <a:fillRect/>
+                    </a:stretch>
+                  </pic:blipFill>
+                  <pic:spPr>
+                    <a:xfrm>
+                      <a:off x="0" y="0"/>
+                      <a:ext cx="3772426" cy="2991267"/>
+                    </a:xfrm>
+                    <a:prstGeom prst="rect">
+                      <a:avLst/>
+                    </a:prstGeom>
+                  </pic:spPr>
+                </pic:pic>
+              </a:graphicData>
+            </a:graphic>
+          </wp:inline>
+        </w:drawing>
+      </w:r>
+    </w:p>
+    <w:p>
+      <w:pPr>
+        <w:rPr>
+          <w:rFonts w:ascii="Times New Roman" w:hAnsi="Times New Roman" w:cs="Times New Roman"/>
+          <w:sz w:val="24"/>
+          <w:szCs w:val="24"/>
+          <w:lang w:val="pl-PL"/>
+        </w:rPr>
+      </w:pPr>
+      <w:r>
+        <w:rPr>
+          <w:rFonts w:ascii="Times New Roman" w:hAnsi="Times New Roman" w:cs="Times New Roman"/>
+          <w:noProof/>
+          <w:sz w:val="24"/>
+          <w:szCs w:val="24"/>
+          <w:lang w:val="pl-PL"/>
+        </w:rPr>
+        <w:drawing>
+          <wp:inline distT="0" distB="0" distL="0" distR="0" wp14:anchorId="5A42D925" wp14:editId="4AA3D745">
+            <wp:extent cx="4420217" cy="2305372"/>
+            <wp:effectExtent l="0" t="0" r="0" b="0"/>
+            <wp:docPr id="22393003" name="Picture 1" descr="A screenshot of a computer&#10;&#10;AI-generated content may be incorrect."/>
+            <wp:cNvGraphicFramePr>
+              <a:graphicFrameLocks xmlns:a="http://schemas.openxmlformats.org/drawingml/2006/main" noChangeAspect="1"/>
+            </wp:cNvGraphicFramePr>
+            <a:graphic xmlns:a="http://schemas.openxmlformats.org/drawingml/2006/main">
+              <a:graphicData uri="http://schemas.openxmlformats.org/drawingml/2006/picture">
+                <pic:pic xmlns:pic="http://schemas.openxmlformats.org/drawingml/2006/picture">
+                  <pic:nvPicPr>
+                    <pic:cNvPr id="22393003" name="Picture 1" descr="A screenshot of a computer&#10;&#10;AI-generated content may be incorrect."/>
+                    <pic:cNvPicPr/>
+                  </pic:nvPicPr>
+                  <pic:blipFill>
+                    <a:blip r:embed="rId29"/>
+                    <a:stretch>
+                      <a:fillRect/>
+                    </a:stretch>
+                  </pic:blipFill>
+                  <pic:spPr>
+                    <a:xfrm>
+                      <a:off x="0" y="0"/>
+                      <a:ext cx="4420217" cy="2305372"/>
+                    </a:xfrm>
+                    <a:prstGeom prst="rect">
+                      <a:avLst/>
+                    </a:prstGeom>
+                  </pic:spPr>
+                </pic:pic>
+              </a:graphicData>
+            </a:graphic>
+          </wp:inline>
+        </w:drawing>
+      </w:r>
+    </w:p>
+    <w:p>
+      <w:pPr>
+        <w:rPr>
+          <w:rFonts w:ascii="Times New Roman" w:hAnsi="Times New Roman" w:cs="Times New Roman"/>
+          <w:sz w:val="24"/>
+          <w:szCs w:val="24"/>
+          <w:lang w:val="pl-PL"/>
+        </w:rPr>
+      </w:pPr>
+      <w:r>
+        <w:rPr>
+          <w:rFonts w:ascii="Times New Roman" w:hAnsi="Times New Roman" w:cs="Times New Roman"/>
+          <w:noProof/>
+          <w:sz w:val="24"/>
+          <w:szCs w:val="24"/>
+          <w:lang w:val="pl-PL"/>
+        </w:rPr>
+        <w:drawing>
+          <wp:inline distT="0" distB="0" distL="0" distR="0" wp14:anchorId="3A27259D" wp14:editId="072581DA">
+            <wp:extent cx="4067743" cy="2248214"/>
+            <wp:effectExtent l="0" t="0" r="9525" b="0"/>
+            <wp:docPr id="221134369" name="Picture 1" descr="A screenshot of a computer&#10;&#10;AI-generated content may be incorrect."/>
+            <wp:cNvGraphicFramePr>
+              <a:graphicFrameLocks xmlns:a="http://schemas.openxmlformats.org/drawingml/2006/main" noChangeAspect="1"/>
+            </wp:cNvGraphicFramePr>
+            <a:graphic xmlns:a="http://schemas.openxmlformats.org/drawingml/2006/main">
+              <a:graphicData uri="http://schemas.openxmlformats.org/drawingml/2006/picture">
+                <pic:pic xmlns:pic="http://schemas.openxmlformats.org/drawingml/2006/picture">
+                  <pic:nvPicPr>
+                    <pic:cNvPr id="221134369" name="Picture 1" descr="A screenshot of a computer&#10;&#10;AI-generated content may be incorrect."/>
+                    <pic:cNvPicPr/>
+                  </pic:nvPicPr>
+                  <pic:blipFill>
+                    <a:blip r:embed="rId30"/>
+                    <a:stretch>
+                      <a:fillRect/>
+                    </a:stretch>
+                  </pic:blipFill>
+                  <pic:spPr>
+                    <a:xfrm>
+                      <a:off x="0" y="0"/>
+                      <a:ext cx="4067743" cy="2248214"/>
+                    </a:xfrm>
+                    <a:prstGeom prst="rect">
+                      <a:avLst/>
+                    </a:prstGeom>
+                  </pic:spPr>
+                </pic:pic>
+              </a:graphicData>
+            </a:graphic>
+          </wp:inline>
+        </w:drawing>
+      </w:r>
+    </w:p>
+    <w:p>
+      <w:pPr>
+        <w:rPr>
+          <w:rFonts w:ascii="Times New Roman" w:hAnsi="Times New Roman" w:cs="Times New Roman"/>
+          <w:sz w:val="24"/>
+          <w:szCs w:val="24"/>
+          <w:lang w:val="pl-PL"/>
+        </w:rPr>
+      </w:pPr>
+    </w:p>
+    <w:p>
+      <w:pPr>
+        <w:rPr>
+          <w:rFonts w:ascii="Times New Roman" w:hAnsi="Times New Roman" w:cs="Times New Roman"/>
+          <w:sz w:val="24"/>
+          <w:szCs w:val="24"/>
+          <w:lang w:val="pl-PL"/>
+        </w:rPr>
+      </w:pPr>
+    </w:p>
+    <w:p>
+      <w:pPr>
+        <w:rPr>
+          <w:rFonts w:ascii="Times New Roman" w:hAnsi="Times New Roman" w:cs="Times New Roman"/>
+          <w:sz w:val="24"/>
+          <w:szCs w:val="24"/>
+          <w:lang w:val="pl-PL"/>
+        </w:rPr>
+      </w:pPr>
+      <w:r>
+        <w:rPr>
+          <w:rFonts w:ascii="Times New Roman" w:hAnsi="Times New Roman" w:cs="Times New Roman"/>
+          <w:sz w:val="24"/>
+          <w:szCs w:val="24"/>
+          <w:lang w:val="pl-PL"/>
+        </w:rPr>
+        <w:lastRenderedPageBreak/>
+        <w:t>Zadanie 6.</w:t>
+      </w:r>
+    </w:p>
+    <w:p>
+      <w:pPr>
+        <w:rPr>
+          <w:rFonts w:ascii="Times New Roman" w:hAnsi="Times New Roman" w:cs="Times New Roman"/>
+          <w:sz w:val="24"/>
+          <w:szCs w:val="24"/>
+          <w:lang w:val="pl-PL"/>
+        </w:rPr>
+      </w:pPr>
+      <w:r>
+        <w:rPr>
+          <w:rFonts w:ascii="Times New Roman" w:hAnsi="Times New Roman" w:cs="Times New Roman"/>
+          <w:sz w:val="24"/>
+          <w:szCs w:val="24"/>
+          <w:lang w:val="pl-PL"/>
+        </w:rPr>
+        <w:drawing>
+          <wp:inline distT="0" distB="0" distL="0" distR="0" wp14:anchorId="7DF31749" wp14:editId="559D140F">
+            <wp:extent cx="4907178" cy="3406140"/>
+            <wp:effectExtent l="0" t="0" r="8255" b="3810"/>
+            <wp:docPr id="1795760974" name="Picture 1" descr="A screenshot of a computer&#10;&#10;AI-generated content may be incorrect."/>
+            <wp:cNvGraphicFramePr>
+              <a:graphicFrameLocks xmlns:a="http://schemas.openxmlformats.org/drawingml/2006/main" noChangeAspect="1"/>
+            </wp:cNvGraphicFramePr>
+            <a:graphic xmlns:a="http://schemas.openxmlformats.org/drawingml/2006/main">
+              <a:graphicData uri="http://schemas.openxmlformats.org/drawingml/2006/picture">
+                <pic:pic xmlns:pic="http://schemas.openxmlformats.org/drawingml/2006/picture">
+                  <pic:nvPicPr>
+                    <pic:cNvPr id="1795760974" name="Picture 1" descr="A screenshot of a computer&#10;&#10;AI-generated content may be incorrect."/>
+                    <pic:cNvPicPr/>
+                  </pic:nvPicPr>
+                  <pic:blipFill>
+                    <a:blip r:embed="rId31"/>
+                    <a:stretch>
+                      <a:fillRect/>
+                    </a:stretch>
+                  </pic:blipFill>
+                  <pic:spPr>
+                    <a:xfrm>
+                      <a:off x="0" y="0"/>
+                      <a:ext cx="4910870" cy="3408703"/>
+                    </a:xfrm>
+                    <a:prstGeom prst="rect">
+                      <a:avLst/>
+                    </a:prstGeom>
+                  </pic:spPr>
+                </pic:pic>
+              </a:graphicData>
+            </a:graphic>
+          </wp:inline>
+        </w:drawing>
+      </w:r>
+      <w:r>
+        <w:rPr>
+          <w:rFonts w:ascii="Times New Roman" w:hAnsi="Times New Roman" w:cs="Times New Roman"/>
+          <w:sz w:val="24"/>
+          <w:szCs w:val="24"/>
+          <w:lang w:val="pl-PL"/>
+        </w:rPr>
+        <w:drawing>
+          <wp:inline distT="0" distB="0" distL="0" distR="0" wp14:anchorId="5A0EB393" wp14:editId="3BA9CE65">
+            <wp:extent cx="3977640" cy="5142608"/>
+            <wp:effectExtent l="0" t="0" r="3810" b="1270"/>
+            <wp:docPr id="1716685104" name="Picture 1" descr="A screenshot of a computer&#10;&#10;AI-generated content may be incorrect."/>
+            <wp:cNvGraphicFramePr>
+              <a:graphicFrameLocks xmlns:a="http://schemas.openxmlformats.org/drawingml/2006/main" noChangeAspect="1"/>
+            </wp:cNvGraphicFramePr>
+            <a:graphic xmlns:a="http://schemas.openxmlformats.org/drawingml/2006/main">
+              <a:graphicData uri="http://schemas.openxmlformats.org/drawingml/2006/picture">
+                <pic:pic xmlns:pic="http://schemas.openxmlformats.org/drawingml/2006/picture">
+                  <pic:nvPicPr>
+                    <pic:cNvPr id="1716685104" name="Picture 1" descr="A screenshot of a computer&#10;&#10;AI-generated content may be incorrect."/>
+                    <pic:cNvPicPr/>
+                  </pic:nvPicPr>
+                  <pic:blipFill>
+                    <a:blip r:embed="rId32"/>
+                    <a:stretch>
+                      <a:fillRect/>
+                    </a:stretch>
+                  </pic:blipFill>
+                  <pic:spPr>
+                    <a:xfrm>
+                      <a:off x="0" y="0"/>
+                      <a:ext cx="3983913" cy="5150719"/>
+                    </a:xfrm>
+                    <a:prstGeom prst="rect">
+                      <a:avLst/>
+                    </a:prstGeom>
+                  </pic:spPr>
+                </pic:pic>
+              </a:graphicData>
+            </a:graphic>
+          </wp:inline>
+        </w:drawing>
+      </w:r>
+    </w:p>
+    <w:p>
+      <w:pPr>
+        <w:rPr>
+          <w:rFonts w:ascii="Times New Roman" w:hAnsi="Times New Roman" w:cs="Times New Roman"/>
+          <w:sz w:val="24"/>
+          <w:szCs w:val="24"/>
+          <w:lang w:val="pl-PL"/>
+        </w:rPr>
+      </w:pPr>
+      <w:r>
+        <w:rPr>
+          <w:rFonts w:ascii="Times New Roman" w:hAnsi="Times New Roman" w:cs="Times New Roman"/>
+          <w:sz w:val="24"/>
+          <w:szCs w:val="24"/>
+          <w:lang w:val="pl-PL"/>
+        </w:rPr>
+        <w:lastRenderedPageBreak/>
+        <w:drawing>
+          <wp:inline distT="0" distB="0" distL="0" distR="0" wp14:anchorId="371EEC03" wp14:editId="76180245">
+            <wp:extent cx="5760720" cy="3391535"/>
+            <wp:effectExtent l="0" t="0" r="0" b="0"/>
+            <wp:docPr id="596371969" name="Picture 1" descr="A screenshot of a computer program&#10;&#10;AI-generated content may be incorrect."/>
+            <wp:cNvGraphicFramePr>
+              <a:graphicFrameLocks xmlns:a="http://schemas.openxmlformats.org/drawingml/2006/main" noChangeAspect="1"/>
+            </wp:cNvGraphicFramePr>
+            <a:graphic xmlns:a="http://schemas.openxmlformats.org/drawingml/2006/main">
+              <a:graphicData uri="http://schemas.openxmlformats.org/drawingml/2006/picture">
+                <pic:pic xmlns:pic="http://schemas.openxmlformats.org/drawingml/2006/picture">
+                  <pic:nvPicPr>
+                    <pic:cNvPr id="596371969" name="Picture 1" descr="A screenshot of a computer program&#10;&#10;AI-generated content may be incorrect."/>
+                    <pic:cNvPicPr/>
+                  </pic:nvPicPr>
+                  <pic:blipFill>
+                    <a:blip r:embed="rId33"/>
+                    <a:stretch>
+                      <a:fillRect/>
+                    </a:stretch>
+                  </pic:blipFill>
+                  <pic:spPr>
+                    <a:xfrm>
+                      <a:off x="0" y="0"/>
+                      <a:ext cx="5760720" cy="3391535"/>
+                    </a:xfrm>
+                    <a:prstGeom prst="rect">
+                      <a:avLst/>
+                    </a:prstGeom>
+                  </pic:spPr>
+                </pic:pic>
+              </a:graphicData>
+            </a:graphic>
+          </wp:inline>
+        </w:drawing>
+      </w:r>
+    </w:p>
+    <w:p>
+      <w:pPr>
+        <w:rPr>
+          <w:rFonts w:ascii="Times New Roman" w:hAnsi="Times New Roman" w:cs="Times New Roman"/>
+          <w:sz w:val="24"/>
+          <w:szCs w:val="24"/>
+          <w:lang w:val="pl-PL"/>
+        </w:rPr>
+      </w:pPr>
+      <w:r>
+        <w:rPr>
+          <w:rFonts w:ascii="Times New Roman" w:hAnsi="Times New Roman" w:cs="Times New Roman"/>
+          <w:sz w:val="24"/>
+          <w:szCs w:val="24"/>
+          <w:lang w:val="pl-PL"/>
+        </w:rPr>
+        <w:drawing>
+          <wp:inline distT="0" distB="0" distL="0" distR="0" wp14:anchorId="1746516F" wp14:editId="07031C49">
+            <wp:extent cx="5760720" cy="4363720"/>
+            <wp:effectExtent l="0" t="0" r="0" b="0"/>
+            <wp:docPr id="670808139" name="Picture 1" descr="A screenshot of a computer&#10;&#10;AI-generated content may be incorrect."/>
+            <wp:cNvGraphicFramePr>
+              <a:graphicFrameLocks xmlns:a="http://schemas.openxmlformats.org/drawingml/2006/main" noChangeAspect="1"/>
+            </wp:cNvGraphicFramePr>
+            <a:graphic xmlns:a="http://schemas.openxmlformats.org/drawingml/2006/main">
+              <a:graphicData uri="http://schemas.openxmlformats.org/drawingml/2006/picture">
+                <pic:pic xmlns:pic="http://schemas.openxmlformats.org/drawingml/2006/picture">
+                  <pic:nvPicPr>
+                    <pic:cNvPr id="670808139" name="Picture 1" descr="A screenshot of a computer&#10;&#10;AI-generated content may be incorrect."/>
+                    <pic:cNvPicPr/>
+                  </pic:nvPicPr>
+                  <pic:blipFill>
+                    <a:blip r:embed="rId34"/>
+                    <a:stretch>
+                      <a:fillRect/>
+                    </a:stretch>
+                  </pic:blipFill>
+                  <pic:spPr>
+                    <a:xfrm>
+                      <a:off x="0" y="0"/>
+                      <a:ext cx="5760720" cy="4363720"/>
+                    </a:xfrm>
+                    <a:prstGeom prst="rect">
+                      <a:avLst/>
+                    </a:prstGeom>
+                  </pic:spPr>
+                </pic:pic>
+              </a:graphicData>
+            </a:graphic>
+          </wp:inline>
+        </w:drawing>
+      </w:r>
+    </w:p>
+    <w:p>
+      <w:pPr>
+        <w:rPr>
+          <w:rFonts w:ascii="Times New Roman" w:hAnsi="Times New Roman" w:cs="Times New Roman"/>
+          <w:sz w:val="24"/>
+          <w:szCs w:val="24"/>
+          <w:lang w:val="pl-PL"/>
+        </w:rPr>
+      </w:pPr>
+      <w:r>
+        <w:rPr>
+          <w:rFonts w:ascii="Times New Roman" w:hAnsi="Times New Roman" w:cs="Times New Roman"/>
+          <w:sz w:val="24"/>
+          <w:szCs w:val="24"/>
+          <w:lang w:val="pl-PL"/>
+        </w:rPr>
+        <w:br w:type="page"/>
+      </w:r>
+    </w:p>
+    <w:p>
+      <w:pPr>
+        <w:rPr>
+          <w:rFonts w:ascii="Times New Roman" w:hAnsi="Times New Roman" w:cs="Times New Roman"/>
+          <w:sz w:val="24"/>
+          <w:szCs w:val="24"/>
+          <w:lang w:val="pl-PL"/>
+        </w:rPr>
+      </w:pPr>
+      <w:r>
+        <w:rPr>
+          <w:rFonts w:ascii="Times New Roman" w:hAnsi="Times New Roman" w:cs="Times New Roman"/>
+          <w:sz w:val="24"/>
+          <w:szCs w:val="24"/>
+          <w:lang w:val="pl-PL"/>
+        </w:rPr>
+        <w:lastRenderedPageBreak/>
+        <w:t>Zad</w:t>
+      </w:r>
+      <w:r>
+        <w:rPr>
+          <w:rFonts w:ascii="Times New Roman" w:hAnsi="Times New Roman" w:cs="Times New Roman"/>
+          <w:sz w:val="24"/>
+          <w:szCs w:val="24"/>
+          <w:lang w:val="pl-PL"/>
+        </w:rPr>
+        <w:t>anie 7.</w:t>
+      </w:r>
+    </w:p>
+    <w:p>
+      <w:pPr>
+        <w:pStyle w:val="ListParagraph"/>
+        <w:numPr>
+          <w:ilvl w:val="0"/>
+          <w:numId w:val="4"/>
+        </w:numPr>
+        <w:rPr>
+          <w:rFonts w:ascii="Times New Roman" w:hAnsi="Times New Roman" w:cs="Times New Roman"/>
+          <w:sz w:val="24"/>
+          <w:szCs w:val="24"/>
+          <w:lang w:val="pl-PL"/>
+        </w:rPr>
+      </w:pPr>
+      <w:r>
+        <w:rPr>
+          <w:rFonts w:ascii="Times New Roman" w:hAnsi="Times New Roman" w:cs="Times New Roman"/>
+          <w:sz w:val="24"/>
+          <w:szCs w:val="24"/>
+          <w:lang w:val="pl-PL"/>
+        </w:rPr>
+        <w:t>Procentowy udział zniżek nakładanych na produkty według ich kategorii</w:t>
+      </w:r>
+    </w:p>
+    <w:p>
+      <w:pPr>
+        <w:rPr>
+          <w:rFonts w:ascii="Times New Roman" w:hAnsi="Times New Roman" w:cs="Times New Roman"/>
+          <w:sz w:val="24"/>
+          <w:szCs w:val="24"/>
+          <w:lang w:val="pl-PL"/>
+        </w:rPr>
+      </w:pPr>
+      <w:r>
+        <w:rPr>
+          <w:rFonts w:ascii="Times New Roman" w:hAnsi="Times New Roman" w:cs="Times New Roman"/>
+          <w:sz w:val="24"/>
+          <w:szCs w:val="24"/>
+          <w:lang w:val="pl-PL"/>
+        </w:rPr>
+        <w:drawing>
+          <wp:inline distT="0" distB="0" distL="0" distR="0" wp14:anchorId="370B7DA2" wp14:editId="0DF86E94">
+            <wp:extent cx="5760720" cy="2474595"/>
+            <wp:effectExtent l="0" t="0" r="0" b="1905"/>
+            <wp:docPr id="1647618325" name="Picture 1" descr="A screenshot of a graph&#10;&#10;AI-generated content may be incorrect."/>
+            <wp:cNvGraphicFramePr>
+              <a:graphicFrameLocks xmlns:a="http://schemas.openxmlformats.org/drawingml/2006/main" noChangeAspect="1"/>
+            </wp:cNvGraphicFramePr>
+            <a:graphic xmlns:a="http://schemas.openxmlformats.org/drawingml/2006/main">
+              <a:graphicData uri="http://schemas.openxmlformats.org/drawingml/2006/picture">
+                <pic:pic xmlns:pic="http://schemas.openxmlformats.org/drawingml/2006/picture">
+                  <pic:nvPicPr>
+                    <pic:cNvPr id="1647618325" name="Picture 1" descr="A screenshot of a graph&#10;&#10;AI-generated content may be incorrect."/>
+                    <pic:cNvPicPr/>
+                  </pic:nvPicPr>
+                  <pic:blipFill>
+                    <a:blip r:embed="rId35"/>
+                    <a:stretch>
+                      <a:fillRect/>
+                    </a:stretch>
+                  </pic:blipFill>
+                  <pic:spPr>
+                    <a:xfrm>
+                      <a:off x="0" y="0"/>
+                      <a:ext cx="5760720" cy="2474595"/>
+                    </a:xfrm>
+                    <a:prstGeom prst="rect">
+                      <a:avLst/>
+                    </a:prstGeom>
+                  </pic:spPr>
+                </pic:pic>
+              </a:graphicData>
+            </a:graphic>
+          </wp:inline>
+        </w:drawing>
+      </w:r>
+    </w:p>
+    <w:p>
+      <w:pPr>
+        <w:pStyle w:val="ListParagraph"/>
+        <w:numPr>
+          <w:ilvl w:val="0"/>
+          <w:numId w:val="4"/>
+        </w:numPr>
+        <w:rPr>
+          <w:rFonts w:ascii="Times New Roman" w:hAnsi="Times New Roman" w:cs="Times New Roman"/>
+          <w:sz w:val="24"/>
+          <w:szCs w:val="24"/>
+          <w:lang w:val="pl-PL"/>
+        </w:rPr>
+      </w:pPr>
+      <w:r>
+        <w:rPr>
+          <w:rFonts w:ascii="Times New Roman" w:hAnsi="Times New Roman" w:cs="Times New Roman"/>
+          <w:sz w:val="24"/>
+          <w:szCs w:val="24"/>
+          <w:lang w:val="pl-PL"/>
+        </w:rPr>
+        <w:t>Porównanie udziałów promocji, sprzedaży i przychodu dla różnych rodzajów rowerów</w:t>
+      </w:r>
+    </w:p>
+    <w:p>
+      <w:pPr>
+        <w:rPr>
+          <w:rFonts w:ascii="Times New Roman" w:hAnsi="Times New Roman" w:cs="Times New Roman"/>
+          <w:sz w:val="24"/>
+          <w:szCs w:val="24"/>
+          <w:lang w:val="pl-PL"/>
+        </w:rPr>
+      </w:pPr>
+      <w:r>
+        <w:rPr>
+          <w:rFonts w:ascii="Times New Roman" w:hAnsi="Times New Roman" w:cs="Times New Roman"/>
+          <w:sz w:val="24"/>
+          <w:szCs w:val="24"/>
+          <w:lang w:val="pl-PL"/>
+        </w:rPr>
+        <w:drawing>
+          <wp:inline distT="0" distB="0" distL="0" distR="0" wp14:anchorId="6B8CE479" wp14:editId="58D0B837">
+            <wp:extent cx="5760720" cy="4260850"/>
+            <wp:effectExtent l="0" t="0" r="0" b="6350"/>
+            <wp:docPr id="595715846" name="Picture 1" descr="A screenshot of a spreadsheet&#10;&#10;AI-generated content may be incorrect."/>
+            <wp:cNvGraphicFramePr>
+              <a:graphicFrameLocks xmlns:a="http://schemas.openxmlformats.org/drawingml/2006/main" noChangeAspect="1"/>
+            </wp:cNvGraphicFramePr>
+            <a:graphic xmlns:a="http://schemas.openxmlformats.org/drawingml/2006/main">
+              <a:graphicData uri="http://schemas.openxmlformats.org/drawingml/2006/picture">
+                <pic:pic xmlns:pic="http://schemas.openxmlformats.org/drawingml/2006/picture">
+                  <pic:nvPicPr>
+                    <pic:cNvPr id="595715846" name="Picture 1" descr="A screenshot of a spreadsheet&#10;&#10;AI-generated content may be incorrect."/>
+                    <pic:cNvPicPr/>
+                  </pic:nvPicPr>
+                  <pic:blipFill>
+                    <a:blip r:embed="rId36"/>
+                    <a:stretch>
+                      <a:fillRect/>
+                    </a:stretch>
+                  </pic:blipFill>
+                  <pic:spPr>
+                    <a:xfrm>
+                      <a:off x="0" y="0"/>
+                      <a:ext cx="5760720" cy="4260850"/>
+                    </a:xfrm>
+                    <a:prstGeom prst="rect">
+                      <a:avLst/>
+                    </a:prstGeom>
+                  </pic:spPr>
+                </pic:pic>
+              </a:graphicData>
+            </a:graphic>
+          </wp:inline>
+        </w:drawing>
+      </w:r>
+    </w:p>
+    <w:p>
+      <w:pPr>
+        <w:rPr>
+          <w:rFonts w:ascii="Times New Roman" w:hAnsi="Times New Roman" w:cs="Times New Roman"/>
+          <w:sz w:val="24"/>
+          <w:szCs w:val="24"/>
+          <w:lang w:val="pl-PL"/>
+        </w:rPr>
+      </w:pPr>
+      <w:r>
+        <w:rPr>
+          <w:rFonts w:ascii="Times New Roman" w:hAnsi="Times New Roman" w:cs="Times New Roman"/>
+          <w:sz w:val="24"/>
+          <w:szCs w:val="24"/>
+          <w:lang w:val="pl-PL"/>
+        </w:rPr>
+        <w:br w:type="page"/>
+      </w:r>
+    </w:p>
+    <w:p>
+      <w:pPr>
+        <w:pStyle w:val="ListParagraph"/>
+        <w:numPr>
+          <w:ilvl w:val="0"/>
+          <w:numId w:val="4"/>
+        </w:numPr>
+        <w:rPr>
+          <w:rFonts w:ascii="Times New Roman" w:hAnsi="Times New Roman" w:cs="Times New Roman"/>
+          <w:sz w:val="24"/>
+          <w:szCs w:val="24"/>
+          <w:lang w:val="pl-PL"/>
+        </w:rPr>
+      </w:pPr>
+      <w:r>
+        <w:rPr>
+          <w:rFonts w:ascii="Times New Roman" w:hAnsi="Times New Roman" w:cs="Times New Roman"/>
+          <w:sz w:val="24"/>
+          <w:szCs w:val="24"/>
+          <w:lang w:val="pl-PL"/>
+        </w:rPr>
+        <w:lastRenderedPageBreak/>
+        <w:t>Liczba zamówień według regionu</w:t>
+      </w:r>
+    </w:p>
+    <w:p>
+      <w:pPr>
+        <w:rPr>
+          <w:rFonts w:ascii="Times New Roman" w:hAnsi="Times New Roman" w:cs="Times New Roman"/>
+          <w:sz w:val="24"/>
+          <w:szCs w:val="24"/>
+          <w:lang w:val="pl-PL"/>
+        </w:rPr>
+      </w:pPr>
+      <w:r>
+        <w:rPr>
+          <w:rFonts w:ascii="Times New Roman" w:hAnsi="Times New Roman" w:cs="Times New Roman"/>
+          <w:sz w:val="24"/>
+          <w:szCs w:val="24"/>
+          <w:lang w:val="pl-PL"/>
+        </w:rPr>
+        <w:drawing>
+          <wp:inline distT="0" distB="0" distL="0" distR="0" wp14:anchorId="6A9D7B7A" wp14:editId="4293C50D">
+            <wp:extent cx="5760720" cy="4204970"/>
+            <wp:effectExtent l="0" t="0" r="0" b="5080"/>
+            <wp:docPr id="1105672326" name="Picture 1" descr="A screenshot of a computer&#10;&#10;AI-generated content may be incorrect."/>
+            <wp:cNvGraphicFramePr>
+              <a:graphicFrameLocks xmlns:a="http://schemas.openxmlformats.org/drawingml/2006/main" noChangeAspect="1"/>
+            </wp:cNvGraphicFramePr>
+            <a:graphic xmlns:a="http://schemas.openxmlformats.org/drawingml/2006/main">
+              <a:graphicData uri="http://schemas.openxmlformats.org/drawingml/2006/picture">
+                <pic:pic xmlns:pic="http://schemas.openxmlformats.org/drawingml/2006/picture">
+                  <pic:nvPicPr>
+                    <pic:cNvPr id="1105672326" name="Picture 1" descr="A screenshot of a computer&#10;&#10;AI-generated content may be incorrect."/>
+                    <pic:cNvPicPr/>
+                  </pic:nvPicPr>
+                  <pic:blipFill>
+                    <a:blip r:embed="rId37"/>
+                    <a:stretch>
+                      <a:fillRect/>
+                    </a:stretch>
+                  </pic:blipFill>
+                  <pic:spPr>
+                    <a:xfrm>
+                      <a:off x="0" y="0"/>
+                      <a:ext cx="5760720" cy="4204970"/>
+                    </a:xfrm>
+                    <a:prstGeom prst="rect">
+                      <a:avLst/>
+                    </a:prstGeom>
+                  </pic:spPr>
+                </pic:pic>
+              </a:graphicData>
+            </a:graphic>
+          </wp:inline>
+        </w:drawing>
+      </w:r>
+    </w:p>
+    <w:p>
+      <w:pPr>
+        <w:pStyle w:val="ListParagraph"/>
+        <w:numPr>
+          <w:ilvl w:val="0"/>
+          <w:numId w:val="4"/>
+        </w:numPr>
+        <w:rPr>
+          <w:rFonts w:ascii="Times New Roman" w:hAnsi="Times New Roman" w:cs="Times New Roman"/>
+          <w:sz w:val="24"/>
+          <w:szCs w:val="24"/>
+          <w:lang w:val="pl-PL"/>
+        </w:rPr>
+      </w:pPr>
+      <w:r>
+        <w:rPr>
+          <w:rFonts w:ascii="Times New Roman" w:hAnsi="Times New Roman" w:cs="Times New Roman"/>
+          <w:sz w:val="24"/>
+          <w:szCs w:val="24"/>
+          <w:lang w:val="pl-PL"/>
+        </w:rPr>
+        <w:t>Procentowa s</w:t>
+      </w:r>
+      <w:r>
+        <w:rPr>
+          <w:rFonts w:ascii="Times New Roman" w:hAnsi="Times New Roman" w:cs="Times New Roman"/>
+          <w:sz w:val="24"/>
+          <w:szCs w:val="24"/>
+          <w:lang w:val="pl-PL"/>
+        </w:rPr>
+        <w:t>przedaż poszczególnych kategorii według płci sprzedawców</w:t>
+      </w:r>
+    </w:p>
+    <w:p>
+      <w:pPr>
+        <w:rPr>
+          <w:rFonts w:ascii="Times New Roman" w:hAnsi="Times New Roman" w:cs="Times New Roman"/>
+          <w:sz w:val="24"/>
+          <w:szCs w:val="24"/>
+          <w:lang w:val="pl-PL"/>
+        </w:rPr>
+      </w:pPr>
+      <w:r>
+        <w:rPr>
+          <w:rFonts w:ascii="Times New Roman" w:hAnsi="Times New Roman" w:cs="Times New Roman"/>
+          <w:sz w:val="24"/>
+          <w:szCs w:val="24"/>
+          <w:lang w:val="pl-PL"/>
+        </w:rPr>
+        <w:drawing>
+          <wp:inline distT="0" distB="0" distL="0" distR="0" wp14:anchorId="102E581D" wp14:editId="6ED8C60D">
+            <wp:extent cx="4968240" cy="3975905"/>
+            <wp:effectExtent l="0" t="0" r="3810" b="5715"/>
+            <wp:docPr id="1612750979" name="Picture 1" descr="A screenshot of a computer&#10;&#10;AI-generated content may be incorrect."/>
+            <wp:cNvGraphicFramePr>
+              <a:graphicFrameLocks xmlns:a="http://schemas.openxmlformats.org/drawingml/2006/main" noChangeAspect="1"/>
+            </wp:cNvGraphicFramePr>
+            <a:graphic xmlns:a="http://schemas.openxmlformats.org/drawingml/2006/main">
+              <a:graphicData uri="http://schemas.openxmlformats.org/drawingml/2006/picture">
+                <pic:pic xmlns:pic="http://schemas.openxmlformats.org/drawingml/2006/picture">
+                  <pic:nvPicPr>
+                    <pic:cNvPr id="1612750979" name="Picture 1" descr="A screenshot of a computer&#10;&#10;AI-generated content may be incorrect."/>
+                    <pic:cNvPicPr/>
+                  </pic:nvPicPr>
+                  <pic:blipFill>
+                    <a:blip r:embed="rId38"/>
+                    <a:stretch>
+                      <a:fillRect/>
+                    </a:stretch>
+                  </pic:blipFill>
+                  <pic:spPr>
+                    <a:xfrm>
+                      <a:off x="0" y="0"/>
+                      <a:ext cx="4973439" cy="3980065"/>
+                    </a:xfrm>
+                    <a:prstGeom prst="rect">
+                      <a:avLst/>
+                    </a:prstGeom>
+                  </pic:spPr>
+                </pic:pic>
+              </a:graphicData>
+            </a:graphic>
+          </wp:inline>
+        </w:drawing>
+      </w:r>
+    </w:p>
+    <w:p>
+      <w:pPr>
+        <w:pStyle w:val="ListParagraph"/>
+        <w:numPr>
+          <w:ilvl w:val="0"/>
+          <w:numId w:val="4"/>
+        </w:numPr>
+        <w:rPr>
+          <w:rFonts w:ascii="Times New Roman" w:hAnsi="Times New Roman" w:cs="Times New Roman"/>
+          <w:sz w:val="24"/>
+          <w:szCs w:val="24"/>
+          <w:lang w:val="pl-PL"/>
+        </w:rPr>
+      </w:pPr>
+      <w:r>
+        <w:rPr>
+          <w:rFonts w:ascii="Times New Roman" w:hAnsi="Times New Roman" w:cs="Times New Roman"/>
+          <w:sz w:val="24"/>
+          <w:szCs w:val="24"/>
+          <w:lang w:val="pl-PL"/>
+        </w:rPr>
+        <w:lastRenderedPageBreak/>
+        <w:t>Procentowy udział promocji, ilości sprzedanych sztuk i przychodu według regionu</w:t>
+      </w:r>
+    </w:p>
+    <w:p>
+      <w:pPr>
+        <w:rPr>
+          <w:rFonts w:ascii="Times New Roman" w:hAnsi="Times New Roman" w:cs="Times New Roman"/>
+          <w:sz w:val="24"/>
+          <w:szCs w:val="24"/>
+          <w:lang w:val="pl-PL"/>
+        </w:rPr>
+      </w:pPr>
+      <w:r>
+        <w:rPr>
+          <w:rFonts w:ascii="Times New Roman" w:hAnsi="Times New Roman" w:cs="Times New Roman"/>
+          <w:sz w:val="24"/>
+          <w:szCs w:val="24"/>
+          <w:lang w:val="pl-PL"/>
+        </w:rPr>
+        <w:drawing>
+          <wp:inline distT="0" distB="0" distL="0" distR="0" wp14:anchorId="05230CDF" wp14:editId="7E23C680">
+            <wp:extent cx="5288280" cy="2382408"/>
+            <wp:effectExtent l="0" t="0" r="7620" b="0"/>
+            <wp:docPr id="802081425" name="Picture 1" descr="A screenshot of a computer&#10;&#10;AI-generated content may be incorrect."/>
+            <wp:cNvGraphicFramePr>
+              <a:graphicFrameLocks xmlns:a="http://schemas.openxmlformats.org/drawingml/2006/main" noChangeAspect="1"/>
+            </wp:cNvGraphicFramePr>
+            <a:graphic xmlns:a="http://schemas.openxmlformats.org/drawingml/2006/main">
+              <a:graphicData uri="http://schemas.openxmlformats.org/drawingml/2006/picture">
+                <pic:pic xmlns:pic="http://schemas.openxmlformats.org/drawingml/2006/picture">
+                  <pic:nvPicPr>
+                    <pic:cNvPr id="802081425" name="Picture 1" descr="A screenshot of a computer&#10;&#10;AI-generated content may be incorrect."/>
+                    <pic:cNvPicPr/>
+                  </pic:nvPicPr>
+                  <pic:blipFill>
+                    <a:blip r:embed="rId39"/>
+                    <a:stretch>
+                      <a:fillRect/>
+                    </a:stretch>
+                  </pic:blipFill>
+                  <pic:spPr>
+                    <a:xfrm>
+                      <a:off x="0" y="0"/>
+                      <a:ext cx="5316184" cy="2394979"/>
+                    </a:xfrm>
+                    <a:prstGeom prst="rect">
+                      <a:avLst/>
+                    </a:prstGeom>
+                  </pic:spPr>
+                </pic:pic>
+              </a:graphicData>
+            </a:graphic>
+          </wp:inline>
+        </w:drawing>
+      </w:r>
+    </w:p>
+    <w:p>
+      <w:pPr>
+        <w:rPr>
+          <w:rFonts w:ascii="Times New Roman" w:hAnsi="Times New Roman" w:cs="Times New Roman"/>
+          <w:b/>
+          <w:bCs/>
+          <w:sz w:val="24"/>
+          <w:szCs w:val="24"/>
+          <w:lang w:val="pl-PL"/>
+        </w:rPr>
+      </w:pPr>
+      <w:r>
+        <w:rPr>
+          <w:rFonts w:ascii="Times New Roman" w:hAnsi="Times New Roman" w:cs="Times New Roman"/>
+          <w:b/>
+          <w:bCs/>
+          <w:sz w:val="24"/>
+          <w:szCs w:val="24"/>
+          <w:lang w:val="pl-PL"/>
+        </w:rPr>
         <w:t>Wnioski:</w:t>
+      </w:r>
+    </w:p>
+    <w:p>
+      <w:pPr>
+        <w:rPr>
+          <w:rFonts w:ascii="Times New Roman" w:hAnsi="Times New Roman" w:cs="Times New Roman"/>
+          <w:sz w:val="24"/>
+          <w:szCs w:val="24"/>
+          <w:lang w:val="pl-PL"/>
+        </w:rPr>
+      </w:pPr>
+      <w:r>
+        <w:rPr>
+          <w:rFonts w:ascii="Times New Roman" w:hAnsi="Times New Roman" w:cs="Times New Roman"/>
+          <w:sz w:val="24"/>
+          <w:szCs w:val="24"/>
+          <w:lang w:val="pl-PL"/>
+        </w:rPr>
+        <w:t>Nie</w:t>
+      </w:r>
+      <w:r>
+        <w:rPr>
+          <w:rFonts w:ascii="Times New Roman" w:hAnsi="Times New Roman" w:cs="Times New Roman"/>
+          <w:sz w:val="24"/>
+          <w:szCs w:val="24"/>
+          <w:lang w:val="pl-PL"/>
+        </w:rPr>
+        <w:t xml:space="preserve"> wszystkie atrybuty tabeli FACT_SALES mogą być użyte jako miary, ponieważ niektóre z nich nie nadają się do sumowania przez to, że są to np. identyfikatory czy daty i nie mogą one być miarą ani wartością, która zostanie poddana ocenie. Analogicznie jako miara nie może zostać wykorzystana nazwa (string).</w:t>
+      </w:r>
+    </w:p>
+    <w:p>
+      <w:pPr>
+        <w:rPr>
+          <w:rFonts w:ascii="Times New Roman" w:hAnsi="Times New Roman" w:cs="Times New Roman"/>
+          <w:sz w:val="24"/>
+          <w:szCs w:val="24"/>
+          <w:lang w:val="pl-PL"/>
+        </w:rPr>
+      </w:pPr>
+      <w:r>
+        <w:rPr>
+          <w:rFonts w:ascii="Times New Roman" w:hAnsi="Times New Roman" w:cs="Times New Roman"/>
+          <w:sz w:val="24"/>
+          <w:szCs w:val="24"/>
+          <w:lang w:val="pl-PL"/>
+        </w:rPr>
+        <w:t>Z wykresów wynika, że najwięcej zniżek jest procentowo nakładane na wszelkie rowery (zniżki na tę kategorię stanowią ponad 75%). Widać jednocześnie, że wyjątkowo mało promocji nakładane jest na kategorię "Components" - jedynie lekko ponad pół procenta - pomimo tego że komponenty stanowią ponad 10% zysków ze sprzedaży. Może warto się temu głębiej przyjrzeć i zwiększyć ilość promocji na komponenty?</w:t>
+      </w:r>
+    </w:p>
+    <w:p>
+      <w:pPr>
+        <w:rPr>
+          <w:rFonts w:ascii="Times New Roman" w:hAnsi="Times New Roman" w:cs="Times New Roman"/>
+          <w:sz w:val="24"/>
+          <w:szCs w:val="24"/>
+          <w:lang w:val="pl-PL"/>
+        </w:rPr>
+      </w:pPr>
+      <w:r>
+        <w:rPr>
+          <w:rFonts w:ascii="Times New Roman" w:hAnsi="Times New Roman" w:cs="Times New Roman"/>
+          <w:sz w:val="24"/>
+          <w:szCs w:val="24"/>
+          <w:lang w:val="pl-PL"/>
+        </w:rPr>
+        <w:t xml:space="preserve">Widzimy, że dla "Road </w:t>
+      </w:r>
+      <w:proofErr w:type="spellStart"/>
+      <w:r>
+        <w:rPr>
+          <w:rFonts w:ascii="Times New Roman" w:hAnsi="Times New Roman" w:cs="Times New Roman"/>
+          <w:sz w:val="24"/>
+          <w:szCs w:val="24"/>
+          <w:lang w:val="pl-PL"/>
+        </w:rPr>
+        <w:t>Bikes</w:t>
+      </w:r>
+      <w:proofErr w:type="spellEnd"/>
+      <w:r>
+        <w:rPr>
+          <w:rFonts w:ascii="Times New Roman" w:hAnsi="Times New Roman" w:cs="Times New Roman"/>
+          <w:sz w:val="24"/>
+          <w:szCs w:val="24"/>
+          <w:lang w:val="pl-PL"/>
+        </w:rPr>
+        <w:t>" jest zdecydowanie mniej nakładanych na nie procentowo promocji, niż wynikało by to z ich sprzedaży - innymi słowy, sprzedaje się dużo tego typu rowerów, pomimo braku zniżek nakładanych na tę kategorię, odwrotnie jest w przypadku "</w:t>
+      </w:r>
+      <w:proofErr w:type="spellStart"/>
+      <w:r>
+        <w:rPr>
+          <w:rFonts w:ascii="Times New Roman" w:hAnsi="Times New Roman" w:cs="Times New Roman"/>
+          <w:sz w:val="24"/>
+          <w:szCs w:val="24"/>
+          <w:lang w:val="pl-PL"/>
+        </w:rPr>
+        <w:t>Touring</w:t>
+      </w:r>
+      <w:proofErr w:type="spellEnd"/>
+      <w:r>
+        <w:rPr>
+          <w:rFonts w:ascii="Times New Roman" w:hAnsi="Times New Roman" w:cs="Times New Roman"/>
+          <w:sz w:val="24"/>
+          <w:szCs w:val="24"/>
+          <w:lang w:val="pl-PL"/>
+        </w:rPr>
+        <w:t xml:space="preserve"> </w:t>
+      </w:r>
+      <w:proofErr w:type="spellStart"/>
+      <w:r>
+        <w:rPr>
+          <w:rFonts w:ascii="Times New Roman" w:hAnsi="Times New Roman" w:cs="Times New Roman"/>
+          <w:sz w:val="24"/>
+          <w:szCs w:val="24"/>
+          <w:lang w:val="pl-PL"/>
+        </w:rPr>
+        <w:t>Bikes</w:t>
+      </w:r>
+      <w:proofErr w:type="spellEnd"/>
+      <w:r>
+        <w:rPr>
+          <w:rFonts w:ascii="Times New Roman" w:hAnsi="Times New Roman" w:cs="Times New Roman"/>
+          <w:sz w:val="24"/>
+          <w:szCs w:val="24"/>
+          <w:lang w:val="pl-PL"/>
+        </w:rPr>
+        <w:t>", gdzie nakładanych jest prawie 50% zniżek, jednak stanowią one jedynie blisko 15% sprzedaży rowerów.</w:t>
+      </w:r>
+    </w:p>
+    <w:p>
+      <w:pPr>
+        <w:rPr>
+          <w:rFonts w:ascii="Times New Roman" w:hAnsi="Times New Roman" w:cs="Times New Roman"/>
+          <w:sz w:val="24"/>
+          <w:szCs w:val="24"/>
+          <w:lang w:val="pl-PL"/>
+        </w:rPr>
+      </w:pPr>
+      <w:r>
+        <w:rPr>
+          <w:rFonts w:ascii="Times New Roman" w:hAnsi="Times New Roman" w:cs="Times New Roman"/>
+          <w:sz w:val="24"/>
+          <w:szCs w:val="24"/>
+          <w:lang w:val="pl-PL"/>
+        </w:rPr>
+        <w:t>Widać wyraźnie, że najwięcej zamówień spływa do sklepu z Północnej Ameryki, a konkretniej z Kanady, a także z Południowego i Północnego Zachodu. Widzimy także, że najmniej zamówień wpływa z terytorium Niemiec, jednak pomimo tego Europa jest lepszym rynkiem od Pacyfiku, gdzie zamówienia spływają jedynie z Australii w dosyć średnich ilościach.</w:t>
+      </w:r>
+    </w:p>
+    <w:p>
+      <w:pPr>
+        <w:rPr>
+          <w:rFonts w:ascii="Times New Roman" w:hAnsi="Times New Roman" w:cs="Times New Roman"/>
+          <w:sz w:val="24"/>
+          <w:szCs w:val="24"/>
+          <w:lang w:val="pl-PL"/>
+        </w:rPr>
+      </w:pPr>
+      <w:r>
+        <w:rPr>
+          <w:rFonts w:ascii="Times New Roman" w:hAnsi="Times New Roman" w:cs="Times New Roman"/>
+          <w:sz w:val="24"/>
+          <w:szCs w:val="24"/>
+          <w:lang w:val="pl-PL"/>
+        </w:rPr>
+        <w:t>Widać, że znaczna część sprzedawców nie ma określonej płci, ale również że nieznacznie więcej produktów sprzedają w sklepie mężczyźni niż kobiety i to pośród wszystkich kategorii produktów.</w:t>
+      </w:r>
+    </w:p>
+    <w:p>
+      <w:pPr>
+        <w:rPr>
+          <w:rFonts w:ascii="Times New Roman" w:hAnsi="Times New Roman" w:cs="Times New Roman"/>
+          <w:sz w:val="24"/>
+          <w:szCs w:val="24"/>
+          <w:lang w:val="pl-PL"/>
+        </w:rPr>
+      </w:pPr>
+      <w:r>
+        <w:rPr>
+          <w:rFonts w:ascii="Times New Roman" w:hAnsi="Times New Roman" w:cs="Times New Roman"/>
+          <w:sz w:val="24"/>
+          <w:szCs w:val="24"/>
+          <w:lang w:val="pl-PL"/>
+        </w:rPr>
+        <w:t>Widać wyraźnie, że na Kanadę nakładane jest wyjątkowo dużo promocji (ponad 35% wszystkich promocji), ale nie idzie to w parze z ich sprzedażą na poziomie blisko 20%. Odwrotna sytuacja ma miejsce w wielu regionach, ale szczególnie widoczna jest w Niemczech, gdzie wyjątkowo niska sprzedaż jest także poprzedzona zerową wręcz ilością promocji w tym regionie. Możliwe, że jest to jedna z przyczyn tak niskiej sprzedaży w tym regionie?</w:t>
       </w:r>
     </w:p>
     <w:sectPr>
@@ -918,13 +3303,13 @@
     </w:lvl>
   </w:abstractNum>
   <w:abstractNum w:abstractNumId="2" w15:restartNumberingAfterBreak="0">
-    <w:nsid w:val="76F26F73"/>
+    <w:nsid w:val="2FA1642D"/>
     <w:multiLevelType w:val="hybridMultilevel"/>
-    <w:tmpl w:val="28E42A74"/>
-    <w:lvl w:ilvl="0" w:tplc="0415000F">
+    <w:tmpl w:val="E51AC05C"/>
+    <w:lvl w:ilvl="0" w:tplc="04150011">
       <w:start w:val="1"/>
       <w:numFmt w:val="decimal"/>
-      <w:lvlText w:val="%1."/>
+      <w:lvlText w:val="%1)"/>
       <w:lvlJc w:val="left"/>
       <w:pPr>
         <w:ind w:left="720" w:hanging="360"/>
@@ -1006,6 +3391,95 @@
       </w:pPr>
     </w:lvl>
   </w:abstractNum>
+  <w:abstractNum w:abstractNumId="3" w15:restartNumberingAfterBreak="0">
+    <w:nsid w:val="76F26F73"/>
+    <w:multiLevelType w:val="hybridMultilevel"/>
+    <w:tmpl w:val="28E42A74"/>
+    <w:lvl w:ilvl="0" w:tplc="0415000F">
+      <w:start w:val="1"/>
+      <w:numFmt w:val="decimal"/>
+      <w:lvlText w:val="%1."/>
+      <w:lvlJc w:val="left"/>
+      <w:pPr>
+        <w:ind w:left="720" w:hanging="360"/>
+      </w:pPr>
+      <w:rPr>
+        <w:rFonts w:hint="default"/>
+      </w:rPr>
+    </w:lvl>
+    <w:lvl w:ilvl="1" w:tplc="04150019" w:tentative="1">
+      <w:start w:val="1"/>
+      <w:numFmt w:val="lowerLetter"/>
+      <w:lvlText w:val="%2."/>
+      <w:lvlJc w:val="left"/>
+      <w:pPr>
+        <w:ind w:left="1440" w:hanging="360"/>
+      </w:pPr>
+    </w:lvl>
+    <w:lvl w:ilvl="2" w:tplc="0415001B" w:tentative="1">
+      <w:start w:val="1"/>
+      <w:numFmt w:val="lowerRoman"/>
+      <w:lvlText w:val="%3."/>
+      <w:lvlJc w:val="right"/>
+      <w:pPr>
+        <w:ind w:left="2160" w:hanging="180"/>
+      </w:pPr>
+    </w:lvl>
+    <w:lvl w:ilvl="3" w:tplc="0415000F" w:tentative="1">
+      <w:start w:val="1"/>
+      <w:numFmt w:val="decimal"/>
+      <w:lvlText w:val="%4."/>
+      <w:lvlJc w:val="left"/>
+      <w:pPr>
+        <w:ind w:left="2880" w:hanging="360"/>
+      </w:pPr>
+    </w:lvl>
+    <w:lvl w:ilvl="4" w:tplc="04150019" w:tentative="1">
+      <w:start w:val="1"/>
+      <w:numFmt w:val="lowerLetter"/>
+      <w:lvlText w:val="%5."/>
+      <w:lvlJc w:val="left"/>
+      <w:pPr>
+        <w:ind w:left="3600" w:hanging="360"/>
+      </w:pPr>
+    </w:lvl>
+    <w:lvl w:ilvl="5" w:tplc="0415001B" w:tentative="1">
+      <w:start w:val="1"/>
+      <w:numFmt w:val="lowerRoman"/>
+      <w:lvlText w:val="%6."/>
+      <w:lvlJc w:val="right"/>
+      <w:pPr>
+        <w:ind w:left="4320" w:hanging="180"/>
+      </w:pPr>
+    </w:lvl>
+    <w:lvl w:ilvl="6" w:tplc="0415000F" w:tentative="1">
+      <w:start w:val="1"/>
+      <w:numFmt w:val="decimal"/>
+      <w:lvlText w:val="%7."/>
+      <w:lvlJc w:val="left"/>
+      <w:pPr>
+        <w:ind w:left="5040" w:hanging="360"/>
+      </w:pPr>
+    </w:lvl>
+    <w:lvl w:ilvl="7" w:tplc="04150019" w:tentative="1">
+      <w:start w:val="1"/>
+      <w:numFmt w:val="lowerLetter"/>
+      <w:lvlText w:val="%8."/>
+      <w:lvlJc w:val="left"/>
+      <w:pPr>
+        <w:ind w:left="5760" w:hanging="360"/>
+      </w:pPr>
+    </w:lvl>
+    <w:lvl w:ilvl="8" w:tplc="0415001B" w:tentative="1">
+      <w:start w:val="1"/>
+      <w:numFmt w:val="lowerRoman"/>
+      <w:lvlText w:val="%9."/>
+      <w:lvlJc w:val="right"/>
+      <w:pPr>
+        <w:ind w:left="6480" w:hanging="180"/>
+      </w:pPr>
+    </w:lvl>
+  </w:abstractNum>
   <w:num w:numId="1" w16cid:durableId="848763549">
     <w:abstractNumId w:val="1"/>
   </w:num>
@@ -1013,6 +3487,9 @@
     <w:abstractNumId w:val="0"/>
   </w:num>
   <w:num w:numId="3" w16cid:durableId="121505105">
+    <w:abstractNumId w:val="3"/>
+  </w:num>
+  <w:num w:numId="4" w16cid:durableId="2143881889">
     <w:abstractNumId w:val="2"/>
   </w:num>
 </w:numbering>
@@ -2158,11 +4635,11 @@
     <w:sig w:usb0="20000287" w:usb1="00000003" w:usb2="00000000" w:usb3="00000000" w:csb0="0000019F" w:csb1="00000000"/>
   </w:font>
   <w:font w:name="Consolas">
-    <w:panose1 w:val="00000000000000000000"/>
-    <w:charset w:val="00"/>
-    <w:family w:val="roman"/>
-    <w:notTrueType/>
-    <w:pitch w:val="default"/>
+    <w:panose1 w:val="020B0609020204030204"/>
+    <w:charset w:val="EE"/>
+    <w:family w:val="modern"/>
+    <w:pitch w:val="fixed"/>
+    <w:sig w:usb0="E00006FF" w:usb1="0000FCFF" w:usb2="00000001" w:usb3="00000000" w:csb0="0000019F" w:csb1="00000000"/>
   </w:font>
   <w:font w:name="Calibri">
     <w:panose1 w:val="020F0502020204030204"/>
@@ -2195,12 +4672,14 @@
     <w:rsid w:val="00164F19"/>
     <w:rsid w:val="001D5879"/>
     <w:rsid w:val="002136C3"/>
+    <w:rsid w:val="00251B01"/>
     <w:rsid w:val="002C0956"/>
     <w:rsid w:val="00375094"/>
     <w:rsid w:val="003B161D"/>
     <w:rsid w:val="00435B45"/>
     <w:rsid w:val="00504BED"/>
     <w:rsid w:val="00552C07"/>
+    <w:rsid w:val="00655666"/>
     <w:rsid w:val="00715FCD"/>
     <w:rsid w:val="00716977"/>
     <w:rsid w:val="00742AF0"/>
@@ -2211,9 +4690,11 @@
     <w:rsid w:val="00D55B6C"/>
     <w:rsid w:val="00DA46FF"/>
     <w:rsid w:val="00DB0A02"/>
+    <w:rsid w:val="00E060DD"/>
     <w:rsid w:val="00E11243"/>
     <w:rsid w:val="00E15D19"/>
     <w:rsid w:val="00E6192F"/>
+    <w:rsid w:val="00F54BB0"/>
     <w:rsid w:val="00FF2EE9"/>
   </w:rsids>
   <m:mathPr>
